--- a/doc/guides/Characters.docx
+++ b/doc/guides/Characters.docx
@@ -35,6 +35,128 @@
           <w:lang w:val="en-US"/>
         </w:rPr>
         <w:t>This guide is a handbook for characters and their actions. It is essential for playing. Every character has 3 options of action, fits different playstyle and is better in team with some teammates, but not as good with others.</w:t>
+      </w:r>
+      <w:r>
+        <w:rPr>
+          <w:sz w:val="28"/>
+          <w:szCs w:val="28"/>
+          <w:lang w:val="en-US"/>
+        </w:rPr>
+        <w:t xml:space="preserve"> </w:t>
+      </w:r>
+    </w:p>
+    <w:p>
+      <w:pPr>
+        <w:rPr>
+          <w:sz w:val="28"/>
+          <w:szCs w:val="28"/>
+          <w:lang w:val="en-US"/>
+        </w:rPr>
+      </w:pPr>
+      <w:r>
+        <w:rPr>
+          <w:b/>
+          <w:bCs/>
+          <w:sz w:val="28"/>
+          <w:szCs w:val="28"/>
+          <w:lang w:val="en-US"/>
+        </w:rPr>
+        <w:t>Normal Attack</w:t>
+      </w:r>
+      <w:r>
+        <w:rPr>
+          <w:sz w:val="28"/>
+          <w:szCs w:val="28"/>
+          <w:lang w:val="en-US"/>
+        </w:rPr>
+        <w:t xml:space="preserve"> has no cooldown and can be used any time.</w:t>
+      </w:r>
+    </w:p>
+    <w:p>
+      <w:pPr>
+        <w:rPr>
+          <w:sz w:val="28"/>
+          <w:szCs w:val="28"/>
+          <w:lang w:val="en-US"/>
+        </w:rPr>
+      </w:pPr>
+      <w:r>
+        <w:rPr>
+          <w:b/>
+          <w:bCs/>
+          <w:sz w:val="28"/>
+          <w:szCs w:val="28"/>
+          <w:lang w:val="en-US"/>
+        </w:rPr>
+        <w:t>Special Attack</w:t>
+      </w:r>
+      <w:r>
+        <w:rPr>
+          <w:sz w:val="28"/>
+          <w:szCs w:val="28"/>
+          <w:lang w:val="en-US"/>
+        </w:rPr>
+        <w:t xml:space="preserve"> has a cooldown of 2 rounds for everyone.</w:t>
+      </w:r>
+    </w:p>
+    <w:p>
+      <w:pPr>
+        <w:rPr>
+          <w:sz w:val="28"/>
+          <w:szCs w:val="28"/>
+          <w:lang w:val="en-US"/>
+        </w:rPr>
+      </w:pPr>
+      <w:r>
+        <w:rPr>
+          <w:b/>
+          <w:bCs/>
+          <w:sz w:val="28"/>
+          <w:szCs w:val="28"/>
+          <w:lang w:val="en-US"/>
+        </w:rPr>
+        <w:t>Special Action</w:t>
+      </w:r>
+      <w:r>
+        <w:rPr>
+          <w:sz w:val="28"/>
+          <w:szCs w:val="28"/>
+          <w:lang w:val="en-US"/>
+        </w:rPr>
+        <w:t xml:space="preserve"> has a cooldown of 2 rounds in most cases, but for Tolbus &amp; </w:t>
+      </w:r>
+      <w:r>
+        <w:rPr>
+          <w:sz w:val="28"/>
+          <w:szCs w:val="28"/>
+        </w:rPr>
+        <w:t>Žeromán</w:t>
+      </w:r>
+      <w:r>
+        <w:rPr>
+          <w:sz w:val="28"/>
+          <w:szCs w:val="28"/>
+          <w:lang w:val="en-US"/>
+        </w:rPr>
+        <w:t xml:space="preserve"> – they have a cooldown of only 1 round, due to the passive nature of their </w:t>
+      </w:r>
+      <w:r>
+        <w:rPr>
+          <w:i/>
+          <w:iCs/>
+          <w:sz w:val="28"/>
+          <w:szCs w:val="28"/>
+          <w:lang w:val="en-US"/>
+        </w:rPr>
+        <w:t>Special Actions</w:t>
+      </w:r>
+      <w:r>
+        <w:rPr>
+          <w:sz w:val="28"/>
+          <w:szCs w:val="28"/>
+          <w:lang w:val="en-US"/>
+        </w:rPr>
+        <w:t>.</w:t>
       </w:r>
     </w:p>
     <w:p>
@@ -441,138 +563,103 @@
     </w:p>
     <w:p>
       <w:pPr>
-        <w:rPr>
-          <w:sz w:val="28"/>
-          <w:szCs w:val="28"/>
-          <w:lang w:val="en-US"/>
-        </w:rPr>
-      </w:pPr>
-    </w:p>
-    <w:p>
-      <w:pPr>
-        <w:rPr>
-          <w:sz w:val="28"/>
-          <w:szCs w:val="28"/>
-          <w:lang w:val="en-US"/>
-        </w:rPr>
-      </w:pPr>
-    </w:p>
-    <w:p>
-      <w:pPr>
-        <w:rPr>
-          <w:sz w:val="28"/>
-          <w:szCs w:val="28"/>
-          <w:lang w:val="en-US"/>
-        </w:rPr>
-      </w:pPr>
-    </w:p>
-    <w:p>
-      <w:pPr>
-        <w:rPr>
-          <w:sz w:val="28"/>
-          <w:szCs w:val="28"/>
-          <w:lang w:val="en-US"/>
-        </w:rPr>
-      </w:pPr>
-    </w:p>
-    <w:p>
-      <w:pPr>
-        <w:rPr>
-          <w:sz w:val="28"/>
-          <w:szCs w:val="28"/>
-          <w:lang w:val="en-US"/>
-        </w:rPr>
-      </w:pPr>
-    </w:p>
-    <w:p>
-      <w:pPr>
-        <w:rPr>
-          <w:sz w:val="28"/>
-          <w:szCs w:val="28"/>
-          <w:lang w:val="en-US"/>
-        </w:rPr>
-      </w:pPr>
-    </w:p>
-    <w:p>
-      <w:pPr>
-        <w:rPr>
-          <w:sz w:val="28"/>
-          <w:szCs w:val="28"/>
-          <w:lang w:val="en-US"/>
-        </w:rPr>
-      </w:pPr>
-    </w:p>
-    <w:p>
-      <w:pPr>
-        <w:rPr>
-          <w:sz w:val="28"/>
-          <w:szCs w:val="28"/>
-          <w:lang w:val="en-US"/>
-        </w:rPr>
-      </w:pPr>
-    </w:p>
-    <w:p>
-      <w:pPr>
-        <w:rPr>
-          <w:sz w:val="28"/>
-          <w:szCs w:val="28"/>
-          <w:lang w:val="en-US"/>
-        </w:rPr>
-      </w:pPr>
-    </w:p>
-    <w:p>
-      <w:pPr>
-        <w:rPr>
-          <w:sz w:val="28"/>
-          <w:szCs w:val="28"/>
-          <w:lang w:val="en-US"/>
-        </w:rPr>
-      </w:pPr>
-    </w:p>
-    <w:p>
-      <w:pPr>
-        <w:rPr>
-          <w:sz w:val="28"/>
-          <w:szCs w:val="28"/>
-          <w:lang w:val="en-US"/>
-        </w:rPr>
-      </w:pPr>
-    </w:p>
-    <w:p>
-      <w:pPr>
-        <w:rPr>
-          <w:sz w:val="28"/>
-          <w:szCs w:val="28"/>
-          <w:lang w:val="en-US"/>
-        </w:rPr>
-      </w:pPr>
-    </w:p>
-    <w:p>
-      <w:pPr>
-        <w:rPr>
-          <w:sz w:val="28"/>
-          <w:szCs w:val="28"/>
-          <w:lang w:val="en-US"/>
-        </w:rPr>
-      </w:pPr>
-    </w:p>
-    <w:p>
-      <w:pPr>
         <w:pStyle w:val="Heading1"/>
         <w:rPr>
           <w:lang w:val="en-US"/>
         </w:rPr>
       </w:pPr>
-      <w:bookmarkStart w:id="0" w:name="_Toc125983613"/>
-      <w:bookmarkStart w:id="1" w:name="_Anus"/>
+      <w:bookmarkStart w:id="0" w:name="_Anus"/>
+      <w:bookmarkStart w:id="1" w:name="_Toc125983613"/>
+      <w:bookmarkEnd w:id="0"/>
+      <w:r>
+        <w:rPr>
+          <w:lang w:val="en-US"/>
+        </w:rPr>
+        <w:lastRenderedPageBreak/>
+        <w:t>Anus</w:t>
+      </w:r>
       <w:bookmarkEnd w:id="1"/>
-      <w:r>
-        <w:rPr>
-          <w:lang w:val="en-US"/>
-        </w:rPr>
-        <w:t>Anus</w:t>
-      </w:r>
-      <w:bookmarkEnd w:id="0"/>
+    </w:p>
+    <w:p>
+      <w:pPr>
+        <w:rPr>
+          <w:sz w:val="24"/>
+          <w:szCs w:val="24"/>
+          <w:lang w:val="en-US"/>
+        </w:rPr>
+      </w:pPr>
+      <w:r>
+        <w:rPr>
+          <w:b/>
+          <w:bCs/>
+          <w:sz w:val="24"/>
+          <w:szCs w:val="24"/>
+          <w:lang w:val="en-US"/>
+        </w:rPr>
+        <w:t xml:space="preserve">Normal Attack: </w:t>
+      </w:r>
+      <w:r>
+        <w:rPr>
+          <w:sz w:val="24"/>
+          <w:szCs w:val="24"/>
+          <w:lang w:val="en-US"/>
+        </w:rPr>
+        <w:t>The damage is equal to 3 points.</w:t>
+      </w:r>
+    </w:p>
+    <w:p>
+      <w:pPr>
+        <w:rPr>
+          <w:sz w:val="24"/>
+          <w:szCs w:val="24"/>
+          <w:lang w:val="en-US"/>
+        </w:rPr>
+      </w:pPr>
+      <w:r>
+        <w:rPr>
+          <w:b/>
+          <w:bCs/>
+          <w:sz w:val="24"/>
+          <w:szCs w:val="24"/>
+          <w:lang w:val="en-US"/>
+        </w:rPr>
+        <w:t xml:space="preserve">Special Attack: </w:t>
+      </w:r>
+      <w:r>
+        <w:rPr>
+          <w:sz w:val="24"/>
+          <w:szCs w:val="24"/>
+          <w:lang w:val="en-US"/>
+        </w:rPr>
+        <w:t>Anus uses his superior penetration skills to reduce opponent’s hit points by 2 points and increase 1st cooldown by 2 points and 2nd by 1 point.</w:t>
+      </w:r>
+    </w:p>
+    <w:p>
+      <w:pPr>
+        <w:rPr>
+          <w:sz w:val="24"/>
+          <w:szCs w:val="24"/>
+          <w:lang w:val="en-US"/>
+        </w:rPr>
+      </w:pPr>
+      <w:r>
+        <w:rPr>
+          <w:b/>
+          <w:bCs/>
+          <w:sz w:val="24"/>
+          <w:szCs w:val="24"/>
+          <w:lang w:val="en-US"/>
+        </w:rPr>
+        <w:t xml:space="preserve">Special Action: </w:t>
+      </w:r>
+      <w:r>
+        <w:rPr>
+          <w:sz w:val="24"/>
+          <w:szCs w:val="24"/>
+          <w:lang w:val="en-US"/>
+        </w:rPr>
+        <w:t>Anus takes time to calculate the situation, then increases his maximum hit points by 1 point, while his actual hit points heal.</w:t>
+      </w:r>
     </w:p>
     <w:p>
       <w:pPr>
@@ -581,142 +668,627 @@
           <w:lang w:val="en-US"/>
         </w:rPr>
       </w:pPr>
-      <w:bookmarkStart w:id="2" w:name="_Toc125983614"/>
-      <w:bookmarkStart w:id="3" w:name="_Big_Chungus"/>
+      <w:bookmarkStart w:id="2" w:name="_Big_Chungus"/>
+      <w:bookmarkStart w:id="3" w:name="_Toc125983614"/>
+      <w:bookmarkEnd w:id="2"/>
+      <w:r>
+        <w:rPr>
+          <w:lang w:val="en-US"/>
+        </w:rPr>
+        <w:t>Big Chungus</w:t>
+      </w:r>
       <w:bookmarkEnd w:id="3"/>
-      <w:r>
-        <w:rPr>
-          <w:lang w:val="en-US"/>
-        </w:rPr>
-        <w:t>Big Chungus</w:t>
-      </w:r>
-      <w:bookmarkEnd w:id="2"/>
+    </w:p>
+    <w:p>
+      <w:pPr>
+        <w:rPr>
+          <w:sz w:val="24"/>
+          <w:szCs w:val="24"/>
+          <w:lang w:val="en-US"/>
+        </w:rPr>
+      </w:pPr>
+      <w:r>
+        <w:rPr>
+          <w:b/>
+          <w:bCs/>
+          <w:sz w:val="24"/>
+          <w:szCs w:val="24"/>
+          <w:lang w:val="en-US"/>
+        </w:rPr>
+        <w:t xml:space="preserve">Normal Attack: </w:t>
+      </w:r>
+      <w:r>
+        <w:rPr>
+          <w:sz w:val="24"/>
+          <w:szCs w:val="24"/>
+          <w:lang w:val="en-US"/>
+        </w:rPr>
+        <w:t xml:space="preserve">The damage is equal to </w:t>
+      </w:r>
+      <w:r>
+        <w:rPr>
+          <w:sz w:val="24"/>
+          <w:szCs w:val="24"/>
+          <w:lang w:val="en-US"/>
+        </w:rPr>
+        <w:t>3</w:t>
+      </w:r>
+      <w:r>
+        <w:rPr>
+          <w:sz w:val="24"/>
+          <w:szCs w:val="24"/>
+          <w:lang w:val="en-US"/>
+        </w:rPr>
+        <w:t xml:space="preserve"> points.</w:t>
+      </w:r>
+    </w:p>
+    <w:p>
+      <w:pPr>
+        <w:rPr>
+          <w:sz w:val="24"/>
+          <w:szCs w:val="24"/>
+          <w:lang w:val="en-US"/>
+        </w:rPr>
+      </w:pPr>
+      <w:r>
+        <w:rPr>
+          <w:b/>
+          <w:bCs/>
+          <w:sz w:val="24"/>
+          <w:szCs w:val="24"/>
+          <w:lang w:val="en-US"/>
+        </w:rPr>
+        <w:t xml:space="preserve">Special Attack: </w:t>
+      </w:r>
+      <w:r>
+        <w:rPr>
+          <w:sz w:val="24"/>
+          <w:szCs w:val="24"/>
+          <w:lang w:val="en-US"/>
+        </w:rPr>
+        <w:t>Big Chungus jumps to the opponent and bounces off him, dealing damage equal to 6 points.</w:t>
+      </w:r>
+    </w:p>
+    <w:p>
+      <w:pPr>
+        <w:rPr>
+          <w:sz w:val="24"/>
+          <w:szCs w:val="24"/>
+          <w:lang w:val="en-US"/>
+        </w:rPr>
+      </w:pPr>
+      <w:r>
+        <w:rPr>
+          <w:b/>
+          <w:bCs/>
+          <w:sz w:val="24"/>
+          <w:szCs w:val="24"/>
+          <w:lang w:val="en-US"/>
+        </w:rPr>
+        <w:t xml:space="preserve">Special Action: </w:t>
+      </w:r>
+      <w:r>
+        <w:rPr>
+          <w:sz w:val="24"/>
+          <w:szCs w:val="24"/>
+          <w:lang w:val="en-US"/>
+        </w:rPr>
+        <w:t>Big Chungus powers up and gets ready for the incoming attack, making his body take as much space as it can.</w:t>
+      </w:r>
     </w:p>
     <w:p>
       <w:pPr>
         <w:pStyle w:val="Heading1"/>
       </w:pPr>
-      <w:bookmarkStart w:id="4" w:name="_Toc125983615"/>
-      <w:bookmarkStart w:id="5" w:name="_Kvítek"/>
+      <w:bookmarkStart w:id="4" w:name="_Kvítek"/>
+      <w:bookmarkStart w:id="5" w:name="_Toc125983615"/>
+      <w:bookmarkEnd w:id="4"/>
+      <w:r>
+        <w:rPr>
+          <w:lang w:val="en-US"/>
+        </w:rPr>
+        <w:t>Kv</w:t>
+      </w:r>
+      <w:r>
+        <w:t>ítek</w:t>
+      </w:r>
       <w:bookmarkEnd w:id="5"/>
-      <w:r>
-        <w:rPr>
-          <w:lang w:val="en-US"/>
-        </w:rPr>
-        <w:t>Kv</w:t>
-      </w:r>
-      <w:r>
-        <w:t>ítek</w:t>
-      </w:r>
-      <w:bookmarkEnd w:id="4"/>
+    </w:p>
+    <w:p>
+      <w:pPr>
+        <w:rPr>
+          <w:sz w:val="24"/>
+          <w:szCs w:val="24"/>
+        </w:rPr>
+      </w:pPr>
+      <w:r>
+        <w:rPr>
+          <w:b/>
+          <w:bCs/>
+          <w:sz w:val="24"/>
+          <w:szCs w:val="24"/>
+        </w:rPr>
+        <w:t xml:space="preserve">Normal Attack: </w:t>
+      </w:r>
+      <w:r>
+        <w:rPr>
+          <w:sz w:val="24"/>
+          <w:szCs w:val="24"/>
+        </w:rPr>
+        <w:t xml:space="preserve">The damage is equal to </w:t>
+      </w:r>
+      <w:r>
+        <w:rPr>
+          <w:sz w:val="24"/>
+          <w:szCs w:val="24"/>
+        </w:rPr>
+        <w:t>2</w:t>
+      </w:r>
+      <w:r>
+        <w:rPr>
+          <w:sz w:val="24"/>
+          <w:szCs w:val="24"/>
+        </w:rPr>
+        <w:t xml:space="preserve"> points.</w:t>
+      </w:r>
+    </w:p>
+    <w:p>
+      <w:pPr>
+        <w:rPr>
+          <w:sz w:val="24"/>
+          <w:szCs w:val="24"/>
+          <w:lang w:val="en-US"/>
+        </w:rPr>
+      </w:pPr>
+      <w:r>
+        <w:rPr>
+          <w:b/>
+          <w:bCs/>
+          <w:sz w:val="24"/>
+          <w:szCs w:val="24"/>
+        </w:rPr>
+        <w:t xml:space="preserve">Special Attack: </w:t>
+      </w:r>
+      <w:r>
+        <w:rPr>
+          <w:sz w:val="24"/>
+          <w:szCs w:val="24"/>
+        </w:rPr>
+        <w:t xml:space="preserve">Kvítek </w:t>
+      </w:r>
+      <w:r>
+        <w:rPr>
+          <w:sz w:val="24"/>
+          <w:szCs w:val="24"/>
+          <w:lang w:val="en-US"/>
+        </w:rPr>
+        <w:t>uses 50% of his power to deliver 5 points of damage to the opponent.</w:t>
+      </w:r>
+    </w:p>
+    <w:p>
+      <w:pPr>
+        <w:rPr>
+          <w:sz w:val="24"/>
+          <w:szCs w:val="24"/>
+          <w:lang w:val="en-US"/>
+        </w:rPr>
+      </w:pPr>
+      <w:r>
+        <w:rPr>
+          <w:b/>
+          <w:bCs/>
+          <w:sz w:val="24"/>
+          <w:szCs w:val="24"/>
+          <w:lang w:val="en-US"/>
+        </w:rPr>
+        <w:t xml:space="preserve">Special Action: </w:t>
+      </w:r>
+      <w:r>
+        <w:rPr>
+          <w:sz w:val="24"/>
+          <w:szCs w:val="24"/>
+        </w:rPr>
+        <w:t>Kvítek</w:t>
+      </w:r>
+      <w:r>
+        <w:rPr>
+          <w:sz w:val="24"/>
+          <w:szCs w:val="24"/>
+          <w:lang w:val="en-US"/>
+        </w:rPr>
+        <w:t xml:space="preserve"> unleashes his sigma grindset &amp; arguments upon the unsuspecting enemy, killing him in an instant. </w:t>
+      </w:r>
     </w:p>
     <w:p>
       <w:pPr>
         <w:pStyle w:val="Heading1"/>
       </w:pPr>
-      <w:bookmarkStart w:id="6" w:name="_Toc125983616"/>
-      <w:bookmarkStart w:id="7" w:name="_Marekec"/>
+      <w:bookmarkStart w:id="6" w:name="_Marekec"/>
+      <w:bookmarkStart w:id="7" w:name="_Toc125983616"/>
+      <w:bookmarkEnd w:id="6"/>
+      <w:r>
+        <w:t>Marekec</w:t>
+      </w:r>
       <w:bookmarkEnd w:id="7"/>
-      <w:r>
-        <w:t>Marekec</w:t>
-      </w:r>
-      <w:bookmarkEnd w:id="6"/>
+    </w:p>
+    <w:p>
+      <w:pPr>
+        <w:rPr>
+          <w:sz w:val="24"/>
+          <w:szCs w:val="24"/>
+        </w:rPr>
+      </w:pPr>
+      <w:r>
+        <w:rPr>
+          <w:b/>
+          <w:bCs/>
+          <w:sz w:val="24"/>
+          <w:szCs w:val="24"/>
+        </w:rPr>
+        <w:t xml:space="preserve">Normal Attack: </w:t>
+      </w:r>
+      <w:r>
+        <w:rPr>
+          <w:sz w:val="24"/>
+          <w:szCs w:val="24"/>
+        </w:rPr>
+        <w:t>The damage is equal to 3 points.</w:t>
+      </w:r>
+    </w:p>
+    <w:p>
+      <w:pPr>
+        <w:rPr>
+          <w:sz w:val="24"/>
+          <w:szCs w:val="24"/>
+        </w:rPr>
+      </w:pPr>
+      <w:r>
+        <w:rPr>
+          <w:b/>
+          <w:bCs/>
+          <w:sz w:val="24"/>
+          <w:szCs w:val="24"/>
+        </w:rPr>
+        <w:t xml:space="preserve">Special Attack: </w:t>
+      </w:r>
+      <w:r>
+        <w:rPr>
+          <w:sz w:val="24"/>
+          <w:szCs w:val="24"/>
+        </w:rPr>
+        <w:t>Marekec runs to the opponent, and in a quick sequence, hits all the weakspots, dealing a damage of 5 points.</w:t>
+      </w:r>
+    </w:p>
+    <w:p>
+      <w:pPr>
+        <w:rPr>
+          <w:sz w:val="24"/>
+          <w:szCs w:val="24"/>
+        </w:rPr>
+      </w:pPr>
+      <w:r>
+        <w:rPr>
+          <w:b/>
+          <w:bCs/>
+          <w:sz w:val="24"/>
+          <w:szCs w:val="24"/>
+        </w:rPr>
+        <w:t>Special Action:</w:t>
+      </w:r>
+      <w:r>
+        <w:rPr>
+          <w:sz w:val="24"/>
+          <w:szCs w:val="24"/>
+        </w:rPr>
+        <w:t xml:space="preserve"> Marekec uses his skills that he learned the hard way  to prepare to dodge an incoming attack and retaliate.</w:t>
+      </w:r>
     </w:p>
     <w:p>
       <w:pPr>
         <w:pStyle w:val="Heading1"/>
       </w:pPr>
-      <w:bookmarkStart w:id="8" w:name="_Toc125983617"/>
-      <w:bookmarkStart w:id="9" w:name="_Máta"/>
+      <w:bookmarkStart w:id="8" w:name="_Máta"/>
+      <w:bookmarkStart w:id="9" w:name="_Toc125983617"/>
+      <w:bookmarkEnd w:id="8"/>
+      <w:r>
+        <w:t>Máta</w:t>
+      </w:r>
       <w:bookmarkEnd w:id="9"/>
-      <w:r>
-        <w:t>Máta</w:t>
-      </w:r>
-      <w:bookmarkEnd w:id="8"/>
+    </w:p>
+    <w:p>
+      <w:pPr>
+        <w:rPr>
+          <w:sz w:val="24"/>
+          <w:szCs w:val="24"/>
+        </w:rPr>
+      </w:pPr>
+      <w:r>
+        <w:rPr>
+          <w:b/>
+          <w:bCs/>
+          <w:sz w:val="24"/>
+          <w:szCs w:val="24"/>
+        </w:rPr>
+        <w:t xml:space="preserve">Normal Attack: </w:t>
+      </w:r>
+      <w:r>
+        <w:rPr>
+          <w:sz w:val="24"/>
+          <w:szCs w:val="24"/>
+        </w:rPr>
+        <w:t>The damage is equal to 3 points.</w:t>
+      </w:r>
+    </w:p>
+    <w:p>
+      <w:pPr>
+        <w:rPr>
+          <w:sz w:val="24"/>
+          <w:szCs w:val="24"/>
+        </w:rPr>
+      </w:pPr>
+      <w:r>
+        <w:rPr>
+          <w:b/>
+          <w:bCs/>
+          <w:sz w:val="24"/>
+          <w:szCs w:val="24"/>
+        </w:rPr>
+        <w:t xml:space="preserve">Special Attack: </w:t>
+      </w:r>
+      <w:r>
+        <w:rPr>
+          <w:sz w:val="24"/>
+          <w:szCs w:val="24"/>
+        </w:rPr>
+        <w:t>Máta tries to use some of his Teak-Wondo skills, however, he is weak and so the attack deals only 4 points of damage.</w:t>
+      </w:r>
+    </w:p>
+    <w:p>
+      <w:pPr>
+        <w:rPr>
+          <w:sz w:val="24"/>
+          <w:szCs w:val="24"/>
+        </w:rPr>
+      </w:pPr>
+      <w:r>
+        <w:rPr>
+          <w:b/>
+          <w:bCs/>
+          <w:sz w:val="24"/>
+          <w:szCs w:val="24"/>
+        </w:rPr>
+        <w:t xml:space="preserve">Special Action: </w:t>
+      </w:r>
+      <w:r>
+        <w:rPr>
+          <w:sz w:val="24"/>
+          <w:szCs w:val="24"/>
+        </w:rPr>
+        <w:t>Máta remembers some of the tips from YT and tries to win an argument with the opponent – nevertheless, he can</w:t>
+      </w:r>
+      <w:r>
+        <w:rPr>
+          <w:sz w:val="24"/>
+          <w:szCs w:val="24"/>
+          <w:lang w:val="en-US"/>
+        </w:rPr>
+        <w:t xml:space="preserve">’t </w:t>
+      </w:r>
+      <w:r>
+        <w:rPr>
+          <w:sz w:val="24"/>
+          <w:szCs w:val="24"/>
+        </w:rPr>
+        <w:t>finish it in one round, so he repeats his boring stuff for the next round.</w:t>
+      </w:r>
+    </w:p>
+    <w:p>
+      <w:pPr>
+        <w:rPr>
+          <w:sz w:val="24"/>
+          <w:szCs w:val="24"/>
+        </w:rPr>
+      </w:pPr>
+    </w:p>
+    <w:p>
+      <w:pPr>
+        <w:rPr>
+          <w:sz w:val="24"/>
+          <w:szCs w:val="24"/>
+        </w:rPr>
+      </w:pPr>
     </w:p>
     <w:p>
       <w:pPr>
         <w:pStyle w:val="Heading1"/>
       </w:pPr>
-      <w:bookmarkStart w:id="10" w:name="_Toc125983618"/>
-      <w:bookmarkStart w:id="11" w:name="_Milanus"/>
+      <w:bookmarkStart w:id="10" w:name="_Milanus"/>
+      <w:bookmarkStart w:id="11" w:name="_Toc125983618"/>
+      <w:bookmarkEnd w:id="10"/>
+      <w:r>
+        <w:lastRenderedPageBreak/>
+        <w:t>Milanus</w:t>
+      </w:r>
       <w:bookmarkEnd w:id="11"/>
-      <w:r>
-        <w:t>Milanus</w:t>
-      </w:r>
-      <w:bookmarkEnd w:id="10"/>
+    </w:p>
+    <w:p>
+      <w:pPr>
+        <w:rPr>
+          <w:sz w:val="24"/>
+          <w:szCs w:val="24"/>
+        </w:rPr>
+      </w:pPr>
+      <w:r>
+        <w:rPr>
+          <w:b/>
+          <w:bCs/>
+          <w:sz w:val="24"/>
+          <w:szCs w:val="24"/>
+        </w:rPr>
+        <w:t xml:space="preserve">Normal Attack: </w:t>
+      </w:r>
+      <w:r>
+        <w:rPr>
+          <w:sz w:val="24"/>
+          <w:szCs w:val="24"/>
+        </w:rPr>
+        <w:t>The damage is equal to 3 points.</w:t>
+      </w:r>
+    </w:p>
+    <w:p>
+      <w:pPr>
+        <w:rPr>
+          <w:sz w:val="24"/>
+          <w:szCs w:val="24"/>
+        </w:rPr>
+      </w:pPr>
+      <w:r>
+        <w:rPr>
+          <w:b/>
+          <w:bCs/>
+          <w:sz w:val="24"/>
+          <w:szCs w:val="24"/>
+        </w:rPr>
+        <w:t xml:space="preserve">Special Attack: </w:t>
+      </w:r>
+      <w:r>
+        <w:rPr>
+          <w:sz w:val="24"/>
+          <w:szCs w:val="24"/>
+        </w:rPr>
+        <w:t>Milanus shows the opponent a TikTok video, dealing damage equal to 5 points.</w:t>
+      </w:r>
+    </w:p>
+    <w:p>
+      <w:pPr>
+        <w:rPr>
+          <w:sz w:val="24"/>
+          <w:szCs w:val="24"/>
+        </w:rPr>
+      </w:pPr>
+      <w:r>
+        <w:rPr>
+          <w:b/>
+          <w:bCs/>
+          <w:sz w:val="24"/>
+          <w:szCs w:val="24"/>
+        </w:rPr>
+        <w:t xml:space="preserve">Special Action: </w:t>
+      </w:r>
+      <w:r>
+        <w:rPr>
+          <w:sz w:val="24"/>
+          <w:szCs w:val="24"/>
+        </w:rPr>
+        <w:t xml:space="preserve">Milanus gathers his private harem around and uses it to increase his defense by 1 and attack the opponent, </w:t>
+      </w:r>
+      <w:r>
+        <w:rPr>
+          <w:sz w:val="24"/>
+          <w:szCs w:val="24"/>
+        </w:rPr>
+        <w:t xml:space="preserve">also </w:t>
+      </w:r>
+      <w:r>
+        <w:rPr>
+          <w:sz w:val="24"/>
+          <w:szCs w:val="24"/>
+        </w:rPr>
+        <w:t xml:space="preserve">dealing 5 </w:t>
+      </w:r>
+      <w:r>
+        <w:rPr>
+          <w:sz w:val="24"/>
+          <w:szCs w:val="24"/>
+        </w:rPr>
+        <w:t xml:space="preserve">points of </w:t>
+      </w:r>
+      <w:r>
+        <w:rPr>
+          <w:sz w:val="24"/>
+          <w:szCs w:val="24"/>
+        </w:rPr>
+        <w:t>damage</w:t>
+      </w:r>
+      <w:r>
+        <w:rPr>
+          <w:sz w:val="24"/>
+          <w:szCs w:val="24"/>
+        </w:rPr>
+        <w:t>.</w:t>
+      </w:r>
     </w:p>
     <w:p>
       <w:pPr>
         <w:pStyle w:val="Heading1"/>
       </w:pPr>
-      <w:bookmarkStart w:id="12" w:name="_Toc125983619"/>
-      <w:bookmarkStart w:id="13" w:name="_Mojmi-chan"/>
+      <w:bookmarkStart w:id="12" w:name="_Mojmi-chan"/>
+      <w:bookmarkStart w:id="13" w:name="_Toc125983619"/>
+      <w:bookmarkEnd w:id="12"/>
+      <w:r>
+        <w:t>Mojmi-chan</w:t>
+      </w:r>
       <w:bookmarkEnd w:id="13"/>
-      <w:r>
-        <w:t>Mojmi-chan</w:t>
-      </w:r>
-      <w:bookmarkEnd w:id="12"/>
     </w:p>
     <w:p>
       <w:pPr>
         <w:pStyle w:val="Heading1"/>
       </w:pPr>
-      <w:bookmarkStart w:id="14" w:name="_Toc125983620"/>
-      <w:bookmarkStart w:id="15" w:name="_PopeC0rn"/>
+      <w:bookmarkStart w:id="14" w:name="_PopeC0rn"/>
+      <w:bookmarkStart w:id="15" w:name="_Toc125983620"/>
+      <w:bookmarkEnd w:id="14"/>
+      <w:r>
+        <w:t>PopeC0rn</w:t>
+      </w:r>
       <w:bookmarkEnd w:id="15"/>
-      <w:r>
-        <w:t>PopeC0rn</w:t>
-      </w:r>
-      <w:bookmarkEnd w:id="14"/>
     </w:p>
     <w:p>
       <w:pPr>
         <w:pStyle w:val="Heading1"/>
       </w:pPr>
-      <w:bookmarkStart w:id="16" w:name="_Toc125983621"/>
-      <w:bookmarkStart w:id="17" w:name="_Tolbus"/>
+      <w:bookmarkStart w:id="16" w:name="_Tolbus"/>
+      <w:bookmarkStart w:id="17" w:name="_Toc125983621"/>
+      <w:bookmarkEnd w:id="16"/>
+      <w:r>
+        <w:t>Tolbus</w:t>
+      </w:r>
       <w:bookmarkEnd w:id="17"/>
-      <w:r>
-        <w:t>Tolbus</w:t>
-      </w:r>
-      <w:bookmarkEnd w:id="16"/>
     </w:p>
     <w:p>
       <w:pPr>
         <w:pStyle w:val="Heading1"/>
       </w:pPr>
-      <w:bookmarkStart w:id="18" w:name="_Toc125983622"/>
-      <w:bookmarkStart w:id="19" w:name="_Zálabář"/>
+      <w:bookmarkStart w:id="18" w:name="_Zálabář"/>
+      <w:bookmarkStart w:id="19" w:name="_Toc125983622"/>
+      <w:bookmarkEnd w:id="18"/>
+      <w:r>
+        <w:t>Zálabář</w:t>
+      </w:r>
       <w:bookmarkEnd w:id="19"/>
-      <w:r>
-        <w:t>Zálabář</w:t>
-      </w:r>
-      <w:bookmarkEnd w:id="18"/>
     </w:p>
     <w:p>
       <w:pPr>
         <w:pStyle w:val="Heading1"/>
       </w:pPr>
-      <w:bookmarkStart w:id="20" w:name="_Toc125983623"/>
-      <w:bookmarkStart w:id="21" w:name="_Žeromán"/>
+      <w:bookmarkStart w:id="20" w:name="_Žeromán"/>
+      <w:bookmarkStart w:id="21" w:name="_Toc125983623"/>
+      <w:bookmarkEnd w:id="20"/>
+      <w:r>
+        <w:t>Žeromán</w:t>
+      </w:r>
       <w:bookmarkEnd w:id="21"/>
-      <w:r>
-        <w:t>Žeromán</w:t>
-      </w:r>
-      <w:bookmarkEnd w:id="20"/>
     </w:p>
     <w:p>
       <w:pPr>
         <w:pStyle w:val="Heading1"/>
       </w:pPr>
-      <w:bookmarkStart w:id="22" w:name="_Toc125983624"/>
-      <w:bookmarkStart w:id="23" w:name="_Žimík"/>
+      <w:bookmarkStart w:id="22" w:name="_Žimík"/>
+      <w:bookmarkStart w:id="23" w:name="_Toc125983624"/>
+      <w:bookmarkEnd w:id="22"/>
+      <w:r>
+        <w:t>Žimík</w:t>
+      </w:r>
       <w:bookmarkEnd w:id="23"/>
-      <w:r>
-        <w:t>Žimík</w:t>
-      </w:r>
-      <w:bookmarkEnd w:id="22"/>
     </w:p>
     <w:sectPr>
       <w:pgSz w:w="11906" w:h="16838"/>

--- a/doc/guides/Characters.docx
+++ b/doc/guides/Characters.docx
@@ -142,8 +142,8 @@
       </w:r>
       <w:r>
         <w:rPr>
-          <w:i/>
-          <w:iCs/>
+          <w:b/>
+          <w:bCs/>
           <w:sz w:val="28"/>
           <w:szCs w:val="28"/>
           <w:lang w:val="en-US"/>
@@ -157,6 +157,23 @@
           <w:lang w:val="en-US"/>
         </w:rPr>
         <w:t>.</w:t>
+      </w:r>
+    </w:p>
+    <w:p>
+      <w:pPr>
+        <w:rPr>
+          <w:sz w:val="28"/>
+          <w:szCs w:val="28"/>
+          <w:lang w:val="en-US"/>
+        </w:rPr>
+      </w:pPr>
+      <w:r>
+        <w:rPr>
+          <w:sz w:val="28"/>
+          <w:szCs w:val="28"/>
+          <w:lang w:val="en-US"/>
+        </w:rPr>
+        <w:t>PS: This guide is only for v2 version, as v1 is very outdated and it has only few differences compared to the v2.</w:t>
       </w:r>
     </w:p>
     <w:p>
@@ -260,6 +277,7 @@
         </w:rPr>
       </w:pPr>
       <w:hyperlink w:anchor="_Marekec" w:history="1">
+        <w:proofErr w:type="spellStart"/>
         <w:r>
           <w:rPr>
             <w:rStyle w:val="Hyperlink"/>
@@ -269,6 +287,7 @@
           </w:rPr>
           <w:t>Marekec</w:t>
         </w:r>
+        <w:proofErr w:type="spellEnd"/>
       </w:hyperlink>
     </w:p>
     <w:p>
@@ -286,6 +305,7 @@
         </w:rPr>
       </w:pPr>
       <w:hyperlink w:anchor="_Máta" w:history="1">
+        <w:proofErr w:type="spellStart"/>
         <w:r>
           <w:rPr>
             <w:rStyle w:val="Hyperlink"/>
@@ -295,6 +315,7 @@
           </w:rPr>
           <w:t>Máta</w:t>
         </w:r>
+        <w:proofErr w:type="spellEnd"/>
       </w:hyperlink>
     </w:p>
     <w:p>
@@ -312,6 +333,7 @@
         </w:rPr>
       </w:pPr>
       <w:hyperlink w:anchor="_Milanus" w:history="1">
+        <w:proofErr w:type="spellStart"/>
         <w:r>
           <w:rPr>
             <w:rStyle w:val="Hyperlink"/>
@@ -321,6 +343,7 @@
           </w:rPr>
           <w:t>Milanus</w:t>
         </w:r>
+        <w:proofErr w:type="spellEnd"/>
       </w:hyperlink>
     </w:p>
     <w:p>
@@ -338,6 +361,7 @@
         </w:rPr>
       </w:pPr>
       <w:hyperlink w:anchor="_Mojmi-chan" w:history="1">
+        <w:proofErr w:type="spellStart"/>
         <w:r>
           <w:rPr>
             <w:rStyle w:val="Hyperlink"/>
@@ -345,8 +369,27 @@
             <w:szCs w:val="28"/>
             <w:lang w:val="en-US"/>
           </w:rPr>
-          <w:t>Mojmi-chan</w:t>
+          <w:t>Moj</w:t>
         </w:r>
+        <w:r>
+          <w:rPr>
+            <w:rStyle w:val="Hyperlink"/>
+            <w:sz w:val="28"/>
+            <w:szCs w:val="28"/>
+            <w:lang w:val="en-US"/>
+          </w:rPr>
+          <w:t>m</w:t>
+        </w:r>
+        <w:r>
+          <w:rPr>
+            <w:rStyle w:val="Hyperlink"/>
+            <w:sz w:val="28"/>
+            <w:szCs w:val="28"/>
+            <w:lang w:val="en-US"/>
+          </w:rPr>
+          <w:t>i-chan</w:t>
+        </w:r>
+        <w:proofErr w:type="spellEnd"/>
       </w:hyperlink>
     </w:p>
     <w:p>
@@ -416,6 +459,7 @@
         </w:rPr>
       </w:pPr>
       <w:hyperlink w:anchor="_Zálabář" w:history="1">
+        <w:proofErr w:type="spellStart"/>
         <w:r>
           <w:rPr>
             <w:rStyle w:val="Hyperlink"/>
@@ -425,6 +469,7 @@
           </w:rPr>
           <w:t>Zálabář</w:t>
         </w:r>
+        <w:proofErr w:type="spellEnd"/>
       </w:hyperlink>
     </w:p>
     <w:p>
@@ -442,6 +487,7 @@
         </w:rPr>
       </w:pPr>
       <w:hyperlink w:anchor="_Žeromán" w:history="1">
+        <w:proofErr w:type="spellStart"/>
         <w:r>
           <w:rPr>
             <w:rStyle w:val="Hyperlink"/>
@@ -451,6 +497,7 @@
           </w:rPr>
           <w:t>Žeromán</w:t>
         </w:r>
+        <w:proofErr w:type="spellEnd"/>
       </w:hyperlink>
     </w:p>
     <w:p>
@@ -468,6 +515,7 @@
         </w:rPr>
       </w:pPr>
       <w:hyperlink w:anchor="_Žimík" w:history="1">
+        <w:proofErr w:type="spellStart"/>
         <w:r>
           <w:rPr>
             <w:rStyle w:val="Hyperlink"/>
@@ -477,6 +525,7 @@
           </w:rPr>
           <w:t>Žimík</w:t>
         </w:r>
+        <w:proofErr w:type="spellEnd"/>
       </w:hyperlink>
     </w:p>
     <w:p>
@@ -575,7 +624,6 @@
         <w:rPr>
           <w:lang w:val="en-US"/>
         </w:rPr>
-        <w:lastRenderedPageBreak/>
         <w:t>Anus</w:t>
       </w:r>
       <w:bookmarkEnd w:id="1"/>
@@ -898,6 +946,15 @@
         </w:rPr>
         <w:t xml:space="preserve"> unleashes his sigma grindset &amp; arguments upon the unsuspecting enemy, killing him in an instant. </w:t>
       </w:r>
+      <w:r>
+        <w:rPr>
+          <w:i/>
+          <w:iCs/>
+          <w:sz w:val="24"/>
+          <w:szCs w:val="24"/>
+        </w:rPr>
+        <w:t>THIS CAN BE USED ONLY ONCE.</w:t>
+      </w:r>
     </w:p>
     <w:p>
       <w:pPr>
@@ -1106,7 +1163,6 @@
       <w:bookmarkStart w:id="11" w:name="_Toc125983618"/>
       <w:bookmarkEnd w:id="10"/>
       <w:r>
-        <w:lastRenderedPageBreak/>
         <w:t>Milanus</w:t>
       </w:r>
       <w:bookmarkEnd w:id="11"/>
@@ -1232,6 +1288,110 @@
     </w:p>
     <w:p>
       <w:pPr>
+        <w:rPr>
+          <w:sz w:val="24"/>
+          <w:szCs w:val="24"/>
+        </w:rPr>
+      </w:pPr>
+      <w:r>
+        <w:rPr>
+          <w:b/>
+          <w:bCs/>
+          <w:sz w:val="24"/>
+          <w:szCs w:val="24"/>
+        </w:rPr>
+        <w:t xml:space="preserve">Normal Attack: </w:t>
+      </w:r>
+      <w:r>
+        <w:rPr>
+          <w:sz w:val="24"/>
+          <w:szCs w:val="24"/>
+        </w:rPr>
+        <w:t>The damage is equal to 2 points.</w:t>
+      </w:r>
+    </w:p>
+    <w:p>
+      <w:pPr>
+        <w:rPr>
+          <w:sz w:val="24"/>
+          <w:szCs w:val="24"/>
+        </w:rPr>
+      </w:pPr>
+      <w:r>
+        <w:rPr>
+          <w:b/>
+          <w:bCs/>
+          <w:sz w:val="24"/>
+          <w:szCs w:val="24"/>
+        </w:rPr>
+        <w:t xml:space="preserve">Special Attack: </w:t>
+      </w:r>
+      <w:r>
+        <w:rPr>
+          <w:sz w:val="24"/>
+          <w:szCs w:val="24"/>
+        </w:rPr>
+        <w:t>Mojmi-chan touches the opponent, causing fear and 6 point damage.</w:t>
+      </w:r>
+    </w:p>
+    <w:p>
+      <w:pPr>
+        <w:rPr>
+          <w:sz w:val="24"/>
+          <w:szCs w:val="24"/>
+        </w:rPr>
+      </w:pPr>
+      <w:r>
+        <w:rPr>
+          <w:b/>
+          <w:bCs/>
+          <w:sz w:val="24"/>
+          <w:szCs w:val="24"/>
+        </w:rPr>
+        <w:t xml:space="preserve">Special Action: </w:t>
+      </w:r>
+      <w:r>
+        <w:rPr>
+          <w:sz w:val="24"/>
+          <w:szCs w:val="24"/>
+        </w:rPr>
+        <w:t xml:space="preserve">Mojmi-chan does the </w:t>
+      </w:r>
+      <w:r>
+        <w:rPr>
+          <w:i/>
+          <w:iCs/>
+          <w:sz w:val="24"/>
+          <w:szCs w:val="24"/>
+        </w:rPr>
+        <w:t>IShowSpeed squats</w:t>
+      </w:r>
+      <w:r>
+        <w:rPr>
+          <w:sz w:val="24"/>
+          <w:szCs w:val="24"/>
+        </w:rPr>
+        <w:t>, doubling his next attack.</w:t>
+      </w:r>
+      <w:r>
+        <w:rPr>
+          <w:sz w:val="24"/>
+          <w:szCs w:val="24"/>
+        </w:rPr>
+        <w:t xml:space="preserve"> </w:t>
+      </w:r>
+      <w:r>
+        <w:rPr>
+          <w:i/>
+          <w:iCs/>
+          <w:sz w:val="24"/>
+          <w:szCs w:val="24"/>
+        </w:rPr>
+        <w:t>THIS CAN BE USED ONLY ONCE.</w:t>
+      </w:r>
+    </w:p>
+    <w:p>
+      <w:pPr>
         <w:pStyle w:val="Heading1"/>
       </w:pPr>
       <w:bookmarkStart w:id="14" w:name="_PopeC0rn"/>
@@ -1244,6 +1404,112 @@
     </w:p>
     <w:p>
       <w:pPr>
+        <w:rPr>
+          <w:sz w:val="24"/>
+          <w:szCs w:val="24"/>
+        </w:rPr>
+      </w:pPr>
+      <w:r>
+        <w:rPr>
+          <w:b/>
+          <w:bCs/>
+          <w:sz w:val="24"/>
+          <w:szCs w:val="24"/>
+        </w:rPr>
+        <w:t xml:space="preserve">Normal Attack: </w:t>
+      </w:r>
+      <w:r>
+        <w:rPr>
+          <w:sz w:val="24"/>
+          <w:szCs w:val="24"/>
+        </w:rPr>
+        <w:t>The damage is equal to 4 points.</w:t>
+      </w:r>
+    </w:p>
+    <w:p>
+      <w:pPr>
+        <w:rPr>
+          <w:sz w:val="24"/>
+          <w:szCs w:val="24"/>
+        </w:rPr>
+      </w:pPr>
+      <w:r>
+        <w:rPr>
+          <w:b/>
+          <w:bCs/>
+          <w:sz w:val="24"/>
+          <w:szCs w:val="24"/>
+        </w:rPr>
+        <w:t>Special Attack:</w:t>
+      </w:r>
+      <w:r>
+        <w:rPr>
+          <w:sz w:val="24"/>
+          <w:szCs w:val="24"/>
+        </w:rPr>
+        <w:t xml:space="preserve"> PopeC0rn uses his arguments, actually good when compared to </w:t>
+      </w:r>
+      <w:hyperlink w:anchor="_Máta" w:history="1">
+        <w:r>
+          <w:rPr>
+            <w:rStyle w:val="Hyperlink"/>
+            <w:sz w:val="24"/>
+            <w:szCs w:val="24"/>
+          </w:rPr>
+          <w:t>Máta</w:t>
+        </w:r>
+      </w:hyperlink>
+      <w:r>
+        <w:rPr>
+          <w:sz w:val="24"/>
+          <w:szCs w:val="24"/>
+        </w:rPr>
+        <w:t>.</w:t>
+      </w:r>
+    </w:p>
+    <w:p>
+      <w:pPr>
+        <w:rPr>
+          <w:sz w:val="24"/>
+          <w:szCs w:val="24"/>
+          <w:lang w:val="en-US"/>
+        </w:rPr>
+      </w:pPr>
+      <w:r>
+        <w:rPr>
+          <w:b/>
+          <w:bCs/>
+          <w:sz w:val="24"/>
+          <w:szCs w:val="24"/>
+        </w:rPr>
+        <w:t xml:space="preserve">Special Action: </w:t>
+      </w:r>
+      <w:r>
+        <w:rPr>
+          <w:sz w:val="24"/>
+          <w:szCs w:val="24"/>
+        </w:rPr>
+        <w:t xml:space="preserve">PopeC0rn uses his parkour skills to maneuver around his opponent and attack with an advantage, dealing a damage equal to the </w:t>
+      </w:r>
+      <w:r>
+        <w:rPr>
+          <w:b/>
+          <w:bCs/>
+          <w:sz w:val="24"/>
+          <w:szCs w:val="24"/>
+        </w:rPr>
+        <w:t xml:space="preserve">Normal Attack </w:t>
+      </w:r>
+      <w:r>
+        <w:rPr>
+          <w:sz w:val="24"/>
+          <w:szCs w:val="24"/>
+        </w:rPr>
+        <w:t>plus two more because of the height advantage.</w:t>
+      </w:r>
+    </w:p>
+    <w:p>
+      <w:pPr>
         <w:pStyle w:val="Heading1"/>
       </w:pPr>
       <w:bookmarkStart w:id="16" w:name="_Tolbus"/>
@@ -1256,6 +1522,78 @@
     </w:p>
     <w:p>
       <w:pPr>
+        <w:rPr>
+          <w:sz w:val="24"/>
+          <w:szCs w:val="24"/>
+        </w:rPr>
+      </w:pPr>
+      <w:r>
+        <w:rPr>
+          <w:b/>
+          <w:bCs/>
+          <w:sz w:val="24"/>
+          <w:szCs w:val="24"/>
+        </w:rPr>
+        <w:t xml:space="preserve">Normal Attack: </w:t>
+      </w:r>
+      <w:r>
+        <w:rPr>
+          <w:sz w:val="24"/>
+          <w:szCs w:val="24"/>
+        </w:rPr>
+        <w:t>The damage is equal to 4 points.</w:t>
+      </w:r>
+    </w:p>
+    <w:p>
+      <w:pPr>
+        <w:rPr>
+          <w:sz w:val="24"/>
+          <w:szCs w:val="24"/>
+        </w:rPr>
+      </w:pPr>
+      <w:r>
+        <w:rPr>
+          <w:b/>
+          <w:bCs/>
+          <w:sz w:val="24"/>
+          <w:szCs w:val="24"/>
+        </w:rPr>
+        <w:t xml:space="preserve">Special Attack: </w:t>
+      </w:r>
+      <w:r>
+        <w:rPr>
+          <w:sz w:val="24"/>
+          <w:szCs w:val="24"/>
+        </w:rPr>
+        <w:t>Tolbus starts telling terribly dark jokes and he deals 5 points of damage to his opponent.</w:t>
+      </w:r>
+    </w:p>
+    <w:p>
+      <w:pPr>
+        <w:rPr>
+          <w:sz w:val="24"/>
+          <w:szCs w:val="24"/>
+        </w:rPr>
+      </w:pPr>
+      <w:r>
+        <w:rPr>
+          <w:b/>
+          <w:bCs/>
+          <w:sz w:val="24"/>
+          <w:szCs w:val="24"/>
+        </w:rPr>
+        <w:t xml:space="preserve">Special Action: </w:t>
+      </w:r>
+      <w:r>
+        <w:rPr>
+          <w:sz w:val="24"/>
+          <w:szCs w:val="24"/>
+        </w:rPr>
+        <w:t>Tolbus retreats behind the friendly lines and helps one of his comrades heal from their injuries, by a maximum of 2 health points.</w:t>
+      </w:r>
+    </w:p>
+    <w:p>
+      <w:pPr>
         <w:pStyle w:val="Heading1"/>
       </w:pPr>
       <w:bookmarkStart w:id="18" w:name="_Zálabář"/>
@@ -1268,6 +1606,87 @@
     </w:p>
     <w:p>
       <w:pPr>
+        <w:rPr>
+          <w:sz w:val="24"/>
+          <w:szCs w:val="24"/>
+        </w:rPr>
+      </w:pPr>
+      <w:r>
+        <w:rPr>
+          <w:b/>
+          <w:bCs/>
+          <w:sz w:val="24"/>
+          <w:szCs w:val="24"/>
+        </w:rPr>
+        <w:t xml:space="preserve">Normal Attack: </w:t>
+      </w:r>
+      <w:r>
+        <w:rPr>
+          <w:sz w:val="24"/>
+          <w:szCs w:val="24"/>
+        </w:rPr>
+        <w:t>The damage is equal to 3 points.</w:t>
+      </w:r>
+    </w:p>
+    <w:p>
+      <w:pPr>
+        <w:rPr>
+          <w:sz w:val="24"/>
+          <w:szCs w:val="24"/>
+        </w:rPr>
+      </w:pPr>
+      <w:r>
+        <w:rPr>
+          <w:b/>
+          <w:bCs/>
+          <w:sz w:val="24"/>
+          <w:szCs w:val="24"/>
+        </w:rPr>
+        <w:t xml:space="preserve">Special Attack: </w:t>
+      </w:r>
+      <w:r>
+        <w:rPr>
+          <w:sz w:val="24"/>
+          <w:szCs w:val="24"/>
+        </w:rPr>
+        <w:t>Zálabář calls his gang from the Zálabí hood and together with his homies, he delivers 6 points of damage to his opponent.</w:t>
+      </w:r>
+    </w:p>
+    <w:p>
+      <w:pPr>
+        <w:rPr>
+          <w:sz w:val="24"/>
+          <w:szCs w:val="24"/>
+          <w:lang w:val="en-US"/>
+        </w:rPr>
+      </w:pPr>
+      <w:r>
+        <w:rPr>
+          <w:b/>
+          <w:bCs/>
+          <w:sz w:val="24"/>
+          <w:szCs w:val="24"/>
+        </w:rPr>
+        <w:t xml:space="preserve">Special Aciton: </w:t>
+      </w:r>
+      <w:r>
+        <w:rPr>
+          <w:sz w:val="24"/>
+          <w:szCs w:val="24"/>
+        </w:rPr>
+        <w:t xml:space="preserve">Zálabář uses his judo skills </w:t>
+      </w:r>
+      <w:r>
+        <w:rPr>
+          <w:sz w:val="24"/>
+          <w:szCs w:val="24"/>
+          <w:lang w:val="en-US"/>
+        </w:rPr>
+        <w:t>to quickly attack and retreat, dealing 2 points of damage to the opponent and reducing both of his cooldowns by 1.</w:t>
+      </w:r>
+    </w:p>
+    <w:p>
+      <w:pPr>
         <w:pStyle w:val="Heading1"/>
       </w:pPr>
       <w:bookmarkStart w:id="20" w:name="_Žeromán"/>
@@ -1280,6 +1699,98 @@
     </w:p>
     <w:p>
       <w:pPr>
+        <w:rPr>
+          <w:sz w:val="24"/>
+          <w:szCs w:val="24"/>
+        </w:rPr>
+      </w:pPr>
+      <w:r>
+        <w:rPr>
+          <w:b/>
+          <w:bCs/>
+          <w:sz w:val="24"/>
+          <w:szCs w:val="24"/>
+        </w:rPr>
+        <w:t xml:space="preserve">Normal Attack: </w:t>
+      </w:r>
+      <w:r>
+        <w:rPr>
+          <w:sz w:val="24"/>
+          <w:szCs w:val="24"/>
+        </w:rPr>
+        <w:t>The damage is equal to 4 points.</w:t>
+      </w:r>
+    </w:p>
+    <w:p>
+      <w:pPr>
+        <w:rPr>
+          <w:sz w:val="24"/>
+          <w:szCs w:val="24"/>
+        </w:rPr>
+      </w:pPr>
+      <w:r>
+        <w:rPr>
+          <w:b/>
+          <w:bCs/>
+          <w:sz w:val="24"/>
+          <w:szCs w:val="24"/>
+        </w:rPr>
+        <w:lastRenderedPageBreak/>
+        <w:t>Special Attack</w:t>
+      </w:r>
+      <w:r>
+        <w:rPr>
+          <w:b/>
+          <w:bCs/>
+          <w:sz w:val="24"/>
+          <w:szCs w:val="24"/>
+          <w:lang w:val="en-US"/>
+        </w:rPr>
+        <w:t>:</w:t>
+      </w:r>
+      <w:r>
+        <w:rPr>
+          <w:b/>
+          <w:bCs/>
+          <w:sz w:val="24"/>
+          <w:szCs w:val="24"/>
+        </w:rPr>
+        <w:t xml:space="preserve"> </w:t>
+      </w:r>
+      <w:r>
+        <w:rPr>
+          <w:sz w:val="24"/>
+          <w:szCs w:val="24"/>
+        </w:rPr>
+        <w:t>Žeromán attacks the enemy with a powerful punch, however, its damage is random from range of 1 to 10.</w:t>
+      </w:r>
+    </w:p>
+    <w:p>
+      <w:pPr>
+        <w:rPr>
+          <w:sz w:val="24"/>
+          <w:szCs w:val="24"/>
+        </w:rPr>
+      </w:pPr>
+      <w:r>
+        <w:rPr>
+          <w:b/>
+          <w:bCs/>
+          <w:sz w:val="24"/>
+          <w:szCs w:val="24"/>
+        </w:rPr>
+        <w:t xml:space="preserve">Special Action: </w:t>
+      </w:r>
+      <w:r>
+        <w:rPr>
+          <w:sz w:val="24"/>
+          <w:szCs w:val="24"/>
+        </w:rPr>
+        <w:t>Amidst the chaos of the battle, Žeromán stops to have a snack because bulking is important – and so he eats a few Beef Jerky pieces.</w:t>
+      </w:r>
+    </w:p>
+    <w:p>
+      <w:pPr>
         <w:pStyle w:val="Heading1"/>
       </w:pPr>
       <w:bookmarkStart w:id="22" w:name="_Žimík"/>
@@ -1289,6 +1800,90 @@
         <w:t>Žimík</w:t>
       </w:r>
       <w:bookmarkEnd w:id="23"/>
+    </w:p>
+    <w:p>
+      <w:pPr>
+        <w:rPr>
+          <w:sz w:val="24"/>
+          <w:szCs w:val="24"/>
+        </w:rPr>
+      </w:pPr>
+      <w:r>
+        <w:rPr>
+          <w:b/>
+          <w:bCs/>
+          <w:sz w:val="24"/>
+          <w:szCs w:val="24"/>
+        </w:rPr>
+        <w:t xml:space="preserve">Normal Attack: </w:t>
+      </w:r>
+      <w:r>
+        <w:rPr>
+          <w:sz w:val="24"/>
+          <w:szCs w:val="24"/>
+        </w:rPr>
+        <w:t>The damage is equal to 3.</w:t>
+      </w:r>
+    </w:p>
+    <w:p>
+      <w:pPr>
+        <w:rPr>
+          <w:sz w:val="24"/>
+          <w:szCs w:val="24"/>
+        </w:rPr>
+      </w:pPr>
+      <w:r>
+        <w:rPr>
+          <w:b/>
+          <w:bCs/>
+          <w:sz w:val="24"/>
+          <w:szCs w:val="24"/>
+        </w:rPr>
+        <w:t xml:space="preserve">Special Attack: </w:t>
+      </w:r>
+      <w:r>
+        <w:rPr>
+          <w:sz w:val="24"/>
+          <w:szCs w:val="24"/>
+        </w:rPr>
+        <w:t>Žimík accurately throws his jumping ball, dealing 5 points of damage to the opponent.</w:t>
+      </w:r>
+    </w:p>
+    <w:p>
+      <w:pPr>
+        <w:rPr>
+          <w:i/>
+          <w:iCs/>
+          <w:sz w:val="24"/>
+          <w:szCs w:val="24"/>
+          <w:lang w:val="en-US"/>
+        </w:rPr>
+      </w:pPr>
+      <w:r>
+        <w:rPr>
+          <w:b/>
+          <w:bCs/>
+          <w:sz w:val="24"/>
+          <w:szCs w:val="24"/>
+        </w:rPr>
+        <w:t xml:space="preserve">Special Action: </w:t>
+      </w:r>
+      <w:r>
+        <w:rPr>
+          <w:sz w:val="24"/>
+          <w:szCs w:val="24"/>
+        </w:rPr>
+        <w:t xml:space="preserve">Žimík rips his shirt off him, instantly blinding his opponent with his hot body, recovering a maximum of 2 of his defense &amp; increasing both of opponent’s cooldowns by 2. </w:t>
+      </w:r>
+      <w:r>
+        <w:rPr>
+          <w:i/>
+          <w:iCs/>
+          <w:sz w:val="24"/>
+          <w:szCs w:val="24"/>
+        </w:rPr>
+        <w:t>THIS CAN BE USED ONLY ONCE.</w:t>
+      </w:r>
     </w:p>
     <w:sectPr>
       <w:pgSz w:w="11906" w:h="16838"/>
@@ -2367,6 +2962,18 @@
       <w:shd w:val="clear" w:color="auto" w:fill="E1DFDD"/>
     </w:rPr>
   </w:style>
+  <w:style w:type="character" w:styleId="FollowedHyperlink">
+    <w:name w:val="FollowedHyperlink"/>
+    <w:basedOn w:val="DefaultParagraphFont"/>
+    <w:uiPriority w:val="99"/>
+    <w:semiHidden/>
+    <w:unhideWhenUsed/>
+    <w:rsid w:val="008B7C99"/>
+    <w:rPr>
+      <w:color w:val="954F72" w:themeColor="followedHyperlink"/>
+      <w:u w:val="single"/>
+    </w:rPr>
+  </w:style>
 </w:styles>
 </file>
 

--- a/doc/guides/Characters.docx
+++ b/doc/guides/Characters.docx
@@ -173,7 +173,25 @@
           <w:szCs w:val="28"/>
           <w:lang w:val="en-US"/>
         </w:rPr>
-        <w:t>PS: This guide is only for v2 version, as v1 is very outdated and it has only few differences compared to the v2.</w:t>
+        <w:t xml:space="preserve">PS: This guide is only for </w:t>
+      </w:r>
+      <w:proofErr w:type="gramStart"/>
+      <w:r>
+        <w:rPr>
+          <w:sz w:val="28"/>
+          <w:szCs w:val="28"/>
+          <w:lang w:val="en-US"/>
+        </w:rPr>
+        <w:t>v2</w:t>
+      </w:r>
+      <w:proofErr w:type="gramEnd"/>
+      <w:r>
+        <w:rPr>
+          <w:sz w:val="28"/>
+          <w:szCs w:val="28"/>
+          <w:lang w:val="en-US"/>
+        </w:rPr>
+        <w:t xml:space="preserve"> version, as v1 is very outdated and it has only few differences compared to the v2.</w:t>
       </w:r>
     </w:p>
     <w:p>
@@ -369,25 +387,7 @@
             <w:szCs w:val="28"/>
             <w:lang w:val="en-US"/>
           </w:rPr>
-          <w:t>Moj</w:t>
-        </w:r>
-        <w:r>
-          <w:rPr>
-            <w:rStyle w:val="Hyperlink"/>
-            <w:sz w:val="28"/>
-            <w:szCs w:val="28"/>
-            <w:lang w:val="en-US"/>
-          </w:rPr>
-          <w:t>m</w:t>
-        </w:r>
-        <w:r>
-          <w:rPr>
-            <w:rStyle w:val="Hyperlink"/>
-            <w:sz w:val="28"/>
-            <w:szCs w:val="28"/>
-            <w:lang w:val="en-US"/>
-          </w:rPr>
-          <w:t>i-chan</w:t>
+          <w:t>Mojmi-chan</w:t>
         </w:r>
         <w:proofErr w:type="spellEnd"/>
       </w:hyperlink>
@@ -631,6 +631,71 @@
     <w:p>
       <w:pPr>
         <w:rPr>
+          <w:b/>
+          <w:bCs/>
+          <w:sz w:val="24"/>
+          <w:szCs w:val="24"/>
+          <w:lang w:val="en-US"/>
+        </w:rPr>
+      </w:pPr>
+      <w:r>
+        <w:rPr>
+          <w:b/>
+          <w:bCs/>
+          <w:sz w:val="24"/>
+          <w:szCs w:val="24"/>
+          <w:lang w:val="en-US"/>
+        </w:rPr>
+        <w:t>STATS:</w:t>
+      </w:r>
+    </w:p>
+    <w:p>
+      <w:pPr>
+        <w:pStyle w:val="ListParagraph"/>
+        <w:numPr>
+          <w:ilvl w:val="0"/>
+          <w:numId w:val="8"/>
+        </w:numPr>
+        <w:rPr>
+          <w:sz w:val="24"/>
+          <w:szCs w:val="24"/>
+          <w:lang w:val="en-US"/>
+        </w:rPr>
+      </w:pPr>
+      <w:r>
+        <w:rPr>
+          <w:sz w:val="24"/>
+          <w:szCs w:val="24"/>
+          <w:lang w:val="en-US"/>
+        </w:rPr>
+        <w:t>HP, Max. HP = 10</w:t>
+      </w:r>
+    </w:p>
+    <w:p>
+      <w:pPr>
+        <w:pStyle w:val="ListParagraph"/>
+        <w:numPr>
+          <w:ilvl w:val="0"/>
+          <w:numId w:val="8"/>
+        </w:numPr>
+        <w:rPr>
+          <w:sz w:val="24"/>
+          <w:szCs w:val="24"/>
+          <w:lang w:val="en-US"/>
+        </w:rPr>
+      </w:pPr>
+      <w:r>
+        <w:rPr>
+          <w:sz w:val="24"/>
+          <w:szCs w:val="24"/>
+          <w:lang w:val="en-US"/>
+        </w:rPr>
+        <w:t>Defense = 8</w:t>
+      </w:r>
+    </w:p>
+    <w:p>
+      <w:pPr>
+        <w:rPr>
           <w:sz w:val="24"/>
           <w:szCs w:val="24"/>
           <w:lang w:val="en-US"/>
@@ -707,6 +772,25 @@
           <w:lang w:val="en-US"/>
         </w:rPr>
         <w:t>Anus takes time to calculate the situation, then increases his maximum hit points by 1 point, while his actual hit points heal.</w:t>
+      </w:r>
+    </w:p>
+    <w:p>
+      <w:pPr>
+        <w:rPr>
+          <w:sz w:val="24"/>
+          <w:szCs w:val="24"/>
+          <w:lang w:val="en-US"/>
+        </w:rPr>
+      </w:pPr>
+      <w:r>
+        <w:rPr>
+          <w:b/>
+          <w:bCs/>
+          <w:sz w:val="24"/>
+          <w:szCs w:val="24"/>
+          <w:lang w:val="en-US"/>
+        </w:rPr>
+        <w:t xml:space="preserve">Tips: </w:t>
       </w:r>
     </w:p>
     <w:p>
@@ -1114,6 +1198,7 @@
           <w:sz w:val="24"/>
           <w:szCs w:val="24"/>
         </w:rPr>
+        <w:lastRenderedPageBreak/>
         <w:t xml:space="preserve">Special Action: </w:t>
       </w:r>
       <w:r>
@@ -1667,6 +1752,7 @@
           <w:sz w:val="24"/>
           <w:szCs w:val="24"/>
         </w:rPr>
+        <w:lastRenderedPageBreak/>
         <w:t xml:space="preserve">Special Aciton: </w:t>
       </w:r>
       <w:r>
@@ -1735,7 +1821,6 @@
           <w:sz w:val="24"/>
           <w:szCs w:val="24"/>
         </w:rPr>
-        <w:lastRenderedPageBreak/>
         <w:t>Special Attack</w:t>
       </w:r>
       <w:r>
@@ -2256,6 +2341,184 @@
     </w:lvl>
   </w:abstractNum>
   <w:abstractNum w:abstractNumId="4" w15:restartNumberingAfterBreak="0">
+    <w:nsid w:val="46305C92"/>
+    <w:multiLevelType w:val="hybridMultilevel"/>
+    <w:tmpl w:val="0F523D1E"/>
+    <w:lvl w:ilvl="0" w:tplc="0405000F">
+      <w:start w:val="1"/>
+      <w:numFmt w:val="decimal"/>
+      <w:lvlText w:val="%1."/>
+      <w:lvlJc w:val="left"/>
+      <w:pPr>
+        <w:ind w:left="720" w:hanging="360"/>
+      </w:pPr>
+      <w:rPr>
+        <w:rFonts w:hint="default"/>
+      </w:rPr>
+    </w:lvl>
+    <w:lvl w:ilvl="1" w:tplc="04050019" w:tentative="1">
+      <w:start w:val="1"/>
+      <w:numFmt w:val="lowerLetter"/>
+      <w:lvlText w:val="%2."/>
+      <w:lvlJc w:val="left"/>
+      <w:pPr>
+        <w:ind w:left="1440" w:hanging="360"/>
+      </w:pPr>
+    </w:lvl>
+    <w:lvl w:ilvl="2" w:tplc="0405001B" w:tentative="1">
+      <w:start w:val="1"/>
+      <w:numFmt w:val="lowerRoman"/>
+      <w:lvlText w:val="%3."/>
+      <w:lvlJc w:val="right"/>
+      <w:pPr>
+        <w:ind w:left="2160" w:hanging="180"/>
+      </w:pPr>
+    </w:lvl>
+    <w:lvl w:ilvl="3" w:tplc="0405000F" w:tentative="1">
+      <w:start w:val="1"/>
+      <w:numFmt w:val="decimal"/>
+      <w:lvlText w:val="%4."/>
+      <w:lvlJc w:val="left"/>
+      <w:pPr>
+        <w:ind w:left="2880" w:hanging="360"/>
+      </w:pPr>
+    </w:lvl>
+    <w:lvl w:ilvl="4" w:tplc="04050019" w:tentative="1">
+      <w:start w:val="1"/>
+      <w:numFmt w:val="lowerLetter"/>
+      <w:lvlText w:val="%5."/>
+      <w:lvlJc w:val="left"/>
+      <w:pPr>
+        <w:ind w:left="3600" w:hanging="360"/>
+      </w:pPr>
+    </w:lvl>
+    <w:lvl w:ilvl="5" w:tplc="0405001B" w:tentative="1">
+      <w:start w:val="1"/>
+      <w:numFmt w:val="lowerRoman"/>
+      <w:lvlText w:val="%6."/>
+      <w:lvlJc w:val="right"/>
+      <w:pPr>
+        <w:ind w:left="4320" w:hanging="180"/>
+      </w:pPr>
+    </w:lvl>
+    <w:lvl w:ilvl="6" w:tplc="0405000F" w:tentative="1">
+      <w:start w:val="1"/>
+      <w:numFmt w:val="decimal"/>
+      <w:lvlText w:val="%7."/>
+      <w:lvlJc w:val="left"/>
+      <w:pPr>
+        <w:ind w:left="5040" w:hanging="360"/>
+      </w:pPr>
+    </w:lvl>
+    <w:lvl w:ilvl="7" w:tplc="04050019" w:tentative="1">
+      <w:start w:val="1"/>
+      <w:numFmt w:val="lowerLetter"/>
+      <w:lvlText w:val="%8."/>
+      <w:lvlJc w:val="left"/>
+      <w:pPr>
+        <w:ind w:left="5760" w:hanging="360"/>
+      </w:pPr>
+    </w:lvl>
+    <w:lvl w:ilvl="8" w:tplc="0405001B" w:tentative="1">
+      <w:start w:val="1"/>
+      <w:numFmt w:val="lowerRoman"/>
+      <w:lvlText w:val="%9."/>
+      <w:lvlJc w:val="right"/>
+      <w:pPr>
+        <w:ind w:left="6480" w:hanging="180"/>
+      </w:pPr>
+    </w:lvl>
+  </w:abstractNum>
+  <w:abstractNum w:abstractNumId="5" w15:restartNumberingAfterBreak="0">
+    <w:nsid w:val="5A7A414F"/>
+    <w:multiLevelType w:val="hybridMultilevel"/>
+    <w:tmpl w:val="BC082DBA"/>
+    <w:lvl w:ilvl="0" w:tplc="0405000F">
+      <w:start w:val="1"/>
+      <w:numFmt w:val="decimal"/>
+      <w:lvlText w:val="%1."/>
+      <w:lvlJc w:val="left"/>
+      <w:pPr>
+        <w:ind w:left="720" w:hanging="360"/>
+      </w:pPr>
+      <w:rPr>
+        <w:rFonts w:hint="default"/>
+      </w:rPr>
+    </w:lvl>
+    <w:lvl w:ilvl="1" w:tplc="04050019" w:tentative="1">
+      <w:start w:val="1"/>
+      <w:numFmt w:val="lowerLetter"/>
+      <w:lvlText w:val="%2."/>
+      <w:lvlJc w:val="left"/>
+      <w:pPr>
+        <w:ind w:left="1440" w:hanging="360"/>
+      </w:pPr>
+    </w:lvl>
+    <w:lvl w:ilvl="2" w:tplc="0405001B" w:tentative="1">
+      <w:start w:val="1"/>
+      <w:numFmt w:val="lowerRoman"/>
+      <w:lvlText w:val="%3."/>
+      <w:lvlJc w:val="right"/>
+      <w:pPr>
+        <w:ind w:left="2160" w:hanging="180"/>
+      </w:pPr>
+    </w:lvl>
+    <w:lvl w:ilvl="3" w:tplc="0405000F" w:tentative="1">
+      <w:start w:val="1"/>
+      <w:numFmt w:val="decimal"/>
+      <w:lvlText w:val="%4."/>
+      <w:lvlJc w:val="left"/>
+      <w:pPr>
+        <w:ind w:left="2880" w:hanging="360"/>
+      </w:pPr>
+    </w:lvl>
+    <w:lvl w:ilvl="4" w:tplc="04050019" w:tentative="1">
+      <w:start w:val="1"/>
+      <w:numFmt w:val="lowerLetter"/>
+      <w:lvlText w:val="%5."/>
+      <w:lvlJc w:val="left"/>
+      <w:pPr>
+        <w:ind w:left="3600" w:hanging="360"/>
+      </w:pPr>
+    </w:lvl>
+    <w:lvl w:ilvl="5" w:tplc="0405001B" w:tentative="1">
+      <w:start w:val="1"/>
+      <w:numFmt w:val="lowerRoman"/>
+      <w:lvlText w:val="%6."/>
+      <w:lvlJc w:val="right"/>
+      <w:pPr>
+        <w:ind w:left="4320" w:hanging="180"/>
+      </w:pPr>
+    </w:lvl>
+    <w:lvl w:ilvl="6" w:tplc="0405000F" w:tentative="1">
+      <w:start w:val="1"/>
+      <w:numFmt w:val="decimal"/>
+      <w:lvlText w:val="%7."/>
+      <w:lvlJc w:val="left"/>
+      <w:pPr>
+        <w:ind w:left="5040" w:hanging="360"/>
+      </w:pPr>
+    </w:lvl>
+    <w:lvl w:ilvl="7" w:tplc="04050019" w:tentative="1">
+      <w:start w:val="1"/>
+      <w:numFmt w:val="lowerLetter"/>
+      <w:lvlText w:val="%8."/>
+      <w:lvlJc w:val="left"/>
+      <w:pPr>
+        <w:ind w:left="5760" w:hanging="360"/>
+      </w:pPr>
+    </w:lvl>
+    <w:lvl w:ilvl="8" w:tplc="0405001B" w:tentative="1">
+      <w:start w:val="1"/>
+      <w:numFmt w:val="lowerRoman"/>
+      <w:lvlText w:val="%9."/>
+      <w:lvlJc w:val="right"/>
+      <w:pPr>
+        <w:ind w:left="6480" w:hanging="180"/>
+      </w:pPr>
+    </w:lvl>
+  </w:abstractNum>
+  <w:abstractNum w:abstractNumId="6" w15:restartNumberingAfterBreak="0">
     <w:nsid w:val="5AC170DE"/>
     <w:multiLevelType w:val="hybridMultilevel"/>
     <w:tmpl w:val="F378E31C"/>
@@ -2344,7 +2607,7 @@
       </w:pPr>
     </w:lvl>
   </w:abstractNum>
-  <w:abstractNum w:abstractNumId="5" w15:restartNumberingAfterBreak="0">
+  <w:abstractNum w:abstractNumId="7" w15:restartNumberingAfterBreak="0">
     <w:nsid w:val="75550BB1"/>
     <w:multiLevelType w:val="hybridMultilevel"/>
     <w:tmpl w:val="BB505C90"/>
@@ -2437,7 +2700,7 @@
     <w:abstractNumId w:val="3"/>
   </w:num>
   <w:num w:numId="2" w16cid:durableId="594098045">
-    <w:abstractNumId w:val="4"/>
+    <w:abstractNumId w:val="6"/>
   </w:num>
   <w:num w:numId="3" w16cid:durableId="612440377">
     <w:abstractNumId w:val="2"/>
@@ -2446,10 +2709,16 @@
     <w:abstractNumId w:val="0"/>
   </w:num>
   <w:num w:numId="5" w16cid:durableId="672142799">
-    <w:abstractNumId w:val="5"/>
+    <w:abstractNumId w:val="7"/>
   </w:num>
   <w:num w:numId="6" w16cid:durableId="801578116">
     <w:abstractNumId w:val="1"/>
+  </w:num>
+  <w:num w:numId="7" w16cid:durableId="1799641406">
+    <w:abstractNumId w:val="5"/>
+  </w:num>
+  <w:num w:numId="8" w16cid:durableId="337511303">
+    <w:abstractNumId w:val="4"/>
   </w:num>
 </w:numbering>
 </file>

--- a/doc/guides/Characters.docx
+++ b/doc/guides/Characters.docx
@@ -175,16 +175,14 @@
         </w:rPr>
         <w:t xml:space="preserve">PS: This guide is only for </w:t>
       </w:r>
-      <w:proofErr w:type="gramStart"/>
       <w:r>
         <w:rPr>
           <w:sz w:val="28"/>
           <w:szCs w:val="28"/>
           <w:lang w:val="en-US"/>
         </w:rPr>
-        <w:t>v2</w:t>
-      </w:r>
-      <w:proofErr w:type="gramEnd"/>
+        <w:t>the v2</w:t>
+      </w:r>
       <w:r>
         <w:rPr>
           <w:sz w:val="28"/>
@@ -744,7 +742,55 @@
           <w:szCs w:val="24"/>
           <w:lang w:val="en-US"/>
         </w:rPr>
-        <w:t>Anus uses his superior penetration skills to reduce opponent’s hit points by 2 points and increase 1st cooldown by 2 points and 2nd by 1 point.</w:t>
+        <w:t>Anus uses his superior penetration</w:t>
+      </w:r>
+      <w:r>
+        <w:rPr>
+          <w:sz w:val="24"/>
+          <w:szCs w:val="24"/>
+          <w:lang w:val="en-US"/>
+        </w:rPr>
+        <w:t xml:space="preserve"> &amp; Ta</w:t>
+      </w:r>
+      <w:r>
+        <w:rPr>
+          <w:sz w:val="24"/>
+          <w:szCs w:val="24"/>
+          <w:lang w:val="en-US"/>
+        </w:rPr>
+        <w:t>ekw</w:t>
+      </w:r>
+      <w:r>
+        <w:rPr>
+          <w:sz w:val="24"/>
+          <w:szCs w:val="24"/>
+          <w:lang w:val="en-US"/>
+        </w:rPr>
+        <w:t>ondo</w:t>
+      </w:r>
+      <w:r>
+        <w:rPr>
+          <w:sz w:val="24"/>
+          <w:szCs w:val="24"/>
+          <w:lang w:val="en-US"/>
+        </w:rPr>
+        <w:t xml:space="preserve"> skills to reduce opponent’s hit points by 2 points and increase 1st cooldown by 2 points and </w:t>
+      </w:r>
+      <w:r>
+        <w:rPr>
+          <w:sz w:val="24"/>
+          <w:szCs w:val="24"/>
+          <w:lang w:val="en-US"/>
+        </w:rPr>
+        <w:t>2nd one</w:t>
+      </w:r>
+      <w:r>
+        <w:rPr>
+          <w:sz w:val="24"/>
+          <w:szCs w:val="24"/>
+          <w:lang w:val="en-US"/>
+        </w:rPr>
+        <w:t xml:space="preserve"> by 1 point.</w:t>
       </w:r>
     </w:p>
     <w:p>
@@ -791,6 +837,33 @@
           <w:lang w:val="en-US"/>
         </w:rPr>
         <w:t xml:space="preserve">Tips: </w:t>
+      </w:r>
+      <w:r>
+        <w:rPr>
+          <w:sz w:val="24"/>
+          <w:szCs w:val="24"/>
+          <w:lang w:val="en-US"/>
+        </w:rPr>
+        <w:t xml:space="preserve">Anus is best used as a support character, although he has the capability to strike too – just keep him out of harm’s way using a healing character like </w:t>
+      </w:r>
+      <w:hyperlink w:anchor="_Tolbus" w:history="1">
+        <w:r>
+          <w:rPr>
+            <w:rStyle w:val="Hyperlink"/>
+            <w:sz w:val="24"/>
+            <w:szCs w:val="24"/>
+            <w:lang w:val="en-US"/>
+          </w:rPr>
+          <w:t>Tolbus</w:t>
+        </w:r>
+      </w:hyperlink>
+      <w:r>
+        <w:rPr>
+          <w:sz w:val="24"/>
+          <w:szCs w:val="24"/>
+          <w:lang w:val="en-US"/>
+        </w:rPr>
+        <w:t>, and he will serve you great, using his actions to restrict what opponents can do.</w:t>
       </w:r>
     </w:p>
     <w:p>
@@ -814,6 +887,71 @@
     <w:p>
       <w:pPr>
         <w:rPr>
+          <w:b/>
+          <w:bCs/>
+          <w:sz w:val="24"/>
+          <w:szCs w:val="24"/>
+          <w:lang w:val="en-US"/>
+        </w:rPr>
+      </w:pPr>
+      <w:r>
+        <w:rPr>
+          <w:b/>
+          <w:bCs/>
+          <w:sz w:val="24"/>
+          <w:szCs w:val="24"/>
+          <w:lang w:val="en-US"/>
+        </w:rPr>
+        <w:t>STATS:</w:t>
+      </w:r>
+    </w:p>
+    <w:p>
+      <w:pPr>
+        <w:pStyle w:val="ListParagraph"/>
+        <w:numPr>
+          <w:ilvl w:val="0"/>
+          <w:numId w:val="9"/>
+        </w:numPr>
+        <w:rPr>
+          <w:sz w:val="24"/>
+          <w:szCs w:val="24"/>
+          <w:lang w:val="en-US"/>
+        </w:rPr>
+      </w:pPr>
+      <w:r>
+        <w:rPr>
+          <w:sz w:val="24"/>
+          <w:szCs w:val="24"/>
+          <w:lang w:val="en-US"/>
+        </w:rPr>
+        <w:t>HP, Max. HP = 13</w:t>
+      </w:r>
+    </w:p>
+    <w:p>
+      <w:pPr>
+        <w:pStyle w:val="ListParagraph"/>
+        <w:numPr>
+          <w:ilvl w:val="0"/>
+          <w:numId w:val="9"/>
+        </w:numPr>
+        <w:rPr>
+          <w:sz w:val="24"/>
+          <w:szCs w:val="24"/>
+          <w:lang w:val="en-US"/>
+        </w:rPr>
+      </w:pPr>
+      <w:r>
+        <w:rPr>
+          <w:sz w:val="24"/>
+          <w:szCs w:val="24"/>
+          <w:lang w:val="en-US"/>
+        </w:rPr>
+        <w:t>Defense = 6</w:t>
+      </w:r>
+    </w:p>
+    <w:p>
+      <w:pPr>
+        <w:rPr>
           <w:sz w:val="24"/>
           <w:szCs w:val="24"/>
           <w:lang w:val="en-US"/>
@@ -905,7 +1043,50 @@
           <w:szCs w:val="24"/>
           <w:lang w:val="en-US"/>
         </w:rPr>
-        <w:t>Big Chungus powers up and gets ready for the incoming attack, making his body take as much space as it can.</w:t>
+        <w:t>Big Chungus powers up and gets ready for the incoming attack, making his body take as much space as it can</w:t>
+      </w:r>
+      <w:r>
+        <w:rPr>
+          <w:sz w:val="24"/>
+          <w:szCs w:val="24"/>
+          <w:lang w:val="en-US"/>
+        </w:rPr>
+        <w:t xml:space="preserve"> – reducing the next attack’s damage by 3 points.</w:t>
+      </w:r>
+    </w:p>
+    <w:p>
+      <w:pPr>
+        <w:rPr>
+          <w:sz w:val="24"/>
+          <w:szCs w:val="24"/>
+          <w:lang w:val="en-US"/>
+        </w:rPr>
+      </w:pPr>
+      <w:r>
+        <w:rPr>
+          <w:b/>
+          <w:bCs/>
+          <w:sz w:val="24"/>
+          <w:szCs w:val="24"/>
+          <w:lang w:val="en-US"/>
+        </w:rPr>
+        <w:t xml:space="preserve">Tips: </w:t>
+      </w:r>
+      <w:r>
+        <w:rPr>
+          <w:sz w:val="24"/>
+          <w:szCs w:val="24"/>
+          <w:lang w:val="en-US"/>
+        </w:rPr>
+        <w:t xml:space="preserve">Big Chungus is one of the few tanks </w:t>
+      </w:r>
+      <w:r>
+        <w:rPr>
+          <w:sz w:val="24"/>
+          <w:szCs w:val="24"/>
+          <w:lang w:val="en-US"/>
+        </w:rPr>
+        <w:t>who can also counterattack with powerful attacks. He is universal, as he can fight without support either by reducing opponent’s damage or focusing on attacks.</w:t>
       </w:r>
     </w:p>
     <w:p>
@@ -929,6 +1110,87 @@
     <w:p>
       <w:pPr>
         <w:rPr>
+          <w:b/>
+          <w:bCs/>
+          <w:sz w:val="24"/>
+          <w:szCs w:val="24"/>
+          <w:lang w:val="en-US"/>
+        </w:rPr>
+      </w:pPr>
+      <w:r>
+        <w:rPr>
+          <w:b/>
+          <w:bCs/>
+          <w:sz w:val="24"/>
+          <w:szCs w:val="24"/>
+          <w:lang w:val="en-US"/>
+        </w:rPr>
+        <w:t>STATS:</w:t>
+      </w:r>
+    </w:p>
+    <w:p>
+      <w:pPr>
+        <w:pStyle w:val="ListParagraph"/>
+        <w:numPr>
+          <w:ilvl w:val="0"/>
+          <w:numId w:val="10"/>
+        </w:numPr>
+        <w:rPr>
+          <w:sz w:val="24"/>
+          <w:szCs w:val="24"/>
+          <w:lang w:val="en-US"/>
+        </w:rPr>
+      </w:pPr>
+      <w:r>
+        <w:rPr>
+          <w:sz w:val="24"/>
+          <w:szCs w:val="24"/>
+          <w:lang w:val="en-US"/>
+        </w:rPr>
+        <w:t xml:space="preserve">HP, Max. HP = </w:t>
+      </w:r>
+      <w:r>
+        <w:rPr>
+          <w:sz w:val="24"/>
+          <w:szCs w:val="24"/>
+          <w:lang w:val="en-US"/>
+        </w:rPr>
+        <w:t>11</w:t>
+      </w:r>
+    </w:p>
+    <w:p>
+      <w:pPr>
+        <w:pStyle w:val="ListParagraph"/>
+        <w:numPr>
+          <w:ilvl w:val="0"/>
+          <w:numId w:val="10"/>
+        </w:numPr>
+        <w:rPr>
+          <w:sz w:val="24"/>
+          <w:szCs w:val="24"/>
+          <w:lang w:val="en-US"/>
+        </w:rPr>
+      </w:pPr>
+      <w:r>
+        <w:rPr>
+          <w:sz w:val="24"/>
+          <w:szCs w:val="24"/>
+          <w:lang w:val="en-US"/>
+        </w:rPr>
+        <w:t xml:space="preserve">Defense = </w:t>
+      </w:r>
+      <w:r>
+        <w:rPr>
+          <w:sz w:val="24"/>
+          <w:szCs w:val="24"/>
+          <w:lang w:val="en-US"/>
+        </w:rPr>
+        <w:t>5</w:t>
+      </w:r>
+    </w:p>
+    <w:p>
+      <w:pPr>
+        <w:rPr>
           <w:sz w:val="24"/>
           <w:szCs w:val="24"/>
         </w:rPr>
@@ -994,50 +1256,168 @@
           <w:szCs w:val="24"/>
           <w:lang w:val="en-US"/>
         </w:rPr>
-        <w:t>uses 50% of his power to deliver 5 points of damage to the opponent.</w:t>
-      </w:r>
-    </w:p>
-    <w:p>
-      <w:pPr>
-        <w:rPr>
-          <w:sz w:val="24"/>
-          <w:szCs w:val="24"/>
-          <w:lang w:val="en-US"/>
-        </w:rPr>
-      </w:pPr>
-      <w:r>
-        <w:rPr>
-          <w:b/>
-          <w:bCs/>
-          <w:sz w:val="24"/>
-          <w:szCs w:val="24"/>
-          <w:lang w:val="en-US"/>
-        </w:rPr>
-        <w:t xml:space="preserve">Special Action: </w:t>
-      </w:r>
-      <w:r>
-        <w:rPr>
-          <w:sz w:val="24"/>
-          <w:szCs w:val="24"/>
-        </w:rPr>
-        <w:t>Kvítek</w:t>
-      </w:r>
-      <w:r>
-        <w:rPr>
-          <w:sz w:val="24"/>
-          <w:szCs w:val="24"/>
-          <w:lang w:val="en-US"/>
-        </w:rPr>
-        <w:t xml:space="preserve"> unleashes his sigma grindset &amp; arguments upon the unsuspecting enemy, killing him in an instant. </w:t>
-      </w:r>
-      <w:r>
+        <w:t xml:space="preserve">uses </w:t>
+      </w:r>
+      <w:r>
+        <w:rPr>
+          <w:sz w:val="24"/>
+          <w:szCs w:val="24"/>
+          <w:lang w:val="en-US"/>
+        </w:rPr>
+        <w:t>0,00001</w:t>
+      </w:r>
+      <w:r>
+        <w:rPr>
+          <w:sz w:val="24"/>
+          <w:szCs w:val="24"/>
+          <w:lang w:val="en-US"/>
+        </w:rPr>
+        <w:t xml:space="preserve">% of his power to deliver </w:t>
+      </w:r>
+      <w:r>
+        <w:rPr>
+          <w:sz w:val="24"/>
+          <w:szCs w:val="24"/>
+          <w:lang w:val="en-US"/>
+        </w:rPr>
+        <w:t>4</w:t>
+      </w:r>
+      <w:r>
+        <w:rPr>
+          <w:sz w:val="24"/>
+          <w:szCs w:val="24"/>
+          <w:lang w:val="en-US"/>
+        </w:rPr>
+        <w:t xml:space="preserve"> points of damage to the opponent.</w:t>
+      </w:r>
+    </w:p>
+    <w:p>
+      <w:pPr>
         <w:rPr>
           <w:i/>
           <w:iCs/>
           <w:sz w:val="24"/>
           <w:szCs w:val="24"/>
         </w:rPr>
-        <w:t>THIS CAN BE USED ONLY ONCE.</w:t>
+      </w:pPr>
+      <w:r>
+        <w:rPr>
+          <w:b/>
+          <w:bCs/>
+          <w:sz w:val="24"/>
+          <w:szCs w:val="24"/>
+          <w:lang w:val="en-US"/>
+        </w:rPr>
+        <w:lastRenderedPageBreak/>
+        <w:t xml:space="preserve">Special Action: </w:t>
+      </w:r>
+      <w:r>
+        <w:rPr>
+          <w:sz w:val="24"/>
+          <w:szCs w:val="24"/>
+        </w:rPr>
+        <w:t>Kvítek</w:t>
+      </w:r>
+      <w:r>
+        <w:rPr>
+          <w:sz w:val="24"/>
+          <w:szCs w:val="24"/>
+          <w:lang w:val="en-US"/>
+        </w:rPr>
+        <w:t xml:space="preserve"> unleashes his sigma grindset &amp; arguments upon the unsuspecting enemy, killing him in an instant. </w:t>
+      </w:r>
+      <w:r>
+        <w:rPr>
+          <w:i/>
+          <w:iCs/>
+          <w:sz w:val="24"/>
+          <w:szCs w:val="24"/>
+        </w:rPr>
+        <w:t>THIS CAN BE USED ONLY ONCE</w:t>
+      </w:r>
+      <w:r>
+        <w:rPr>
+          <w:i/>
+          <w:iCs/>
+          <w:sz w:val="24"/>
+          <w:szCs w:val="24"/>
+        </w:rPr>
+        <w:t xml:space="preserve"> AND AFTER REACHING THE 4TH ROUND</w:t>
+      </w:r>
+      <w:r>
+        <w:rPr>
+          <w:i/>
+          <w:iCs/>
+          <w:sz w:val="24"/>
+          <w:szCs w:val="24"/>
+        </w:rPr>
+        <w:t>.</w:t>
+      </w:r>
+    </w:p>
+    <w:p>
+      <w:pPr>
+        <w:rPr>
+          <w:sz w:val="24"/>
+          <w:szCs w:val="24"/>
+          <w:lang w:val="en-US"/>
+        </w:rPr>
+      </w:pPr>
+      <w:r>
+        <w:rPr>
+          <w:b/>
+          <w:bCs/>
+          <w:sz w:val="24"/>
+          <w:szCs w:val="24"/>
+          <w:lang w:val="en-US"/>
+        </w:rPr>
+        <w:t xml:space="preserve">Tips: </w:t>
+      </w:r>
+      <w:r>
+        <w:rPr>
+          <w:sz w:val="24"/>
+          <w:szCs w:val="24"/>
+          <w:lang w:val="en-US"/>
+        </w:rPr>
+        <w:t>Kv</w:t>
+      </w:r>
+      <w:r>
+        <w:rPr>
+          <w:sz w:val="24"/>
+          <w:szCs w:val="24"/>
+        </w:rPr>
+        <w:t xml:space="preserve">ítek </w:t>
+      </w:r>
+      <w:r>
+        <w:rPr>
+          <w:sz w:val="24"/>
+          <w:szCs w:val="24"/>
+          <w:lang w:val="en-US"/>
+        </w:rPr>
+        <w:t xml:space="preserve">needs support characters on his team, as he himself can take only a few shots before losing all HP. However, if he </w:t>
+      </w:r>
+      <w:r>
+        <w:rPr>
+          <w:sz w:val="24"/>
+          <w:szCs w:val="24"/>
+          <w:lang w:val="en-US"/>
+        </w:rPr>
+        <w:t>can</w:t>
+      </w:r>
+      <w:r>
+        <w:rPr>
+          <w:sz w:val="24"/>
+          <w:szCs w:val="24"/>
+          <w:lang w:val="en-US"/>
+        </w:rPr>
+        <w:t xml:space="preserve"> survive to the </w:t>
+      </w:r>
+      <w:r>
+        <w:rPr>
+          <w:sz w:val="24"/>
+          <w:szCs w:val="24"/>
+          <w:lang w:val="en-US"/>
+        </w:rPr>
+        <w:t>4th round, his enemies are in a big trouble – he can instantly kill one of them and it doesn’t matter if the target had full HP or not.</w:t>
       </w:r>
     </w:p>
     <w:p>
@@ -1055,6 +1435,79 @@
     <w:p>
       <w:pPr>
         <w:rPr>
+          <w:b/>
+          <w:bCs/>
+          <w:sz w:val="24"/>
+          <w:szCs w:val="24"/>
+          <w:lang w:val="en-US"/>
+        </w:rPr>
+      </w:pPr>
+      <w:r>
+        <w:rPr>
+          <w:b/>
+          <w:bCs/>
+          <w:sz w:val="24"/>
+          <w:szCs w:val="24"/>
+          <w:lang w:val="en-US"/>
+        </w:rPr>
+        <w:t>STATS:</w:t>
+      </w:r>
+    </w:p>
+    <w:p>
+      <w:pPr>
+        <w:pStyle w:val="ListParagraph"/>
+        <w:numPr>
+          <w:ilvl w:val="0"/>
+          <w:numId w:val="11"/>
+        </w:numPr>
+        <w:rPr>
+          <w:sz w:val="24"/>
+          <w:szCs w:val="24"/>
+          <w:lang w:val="en-US"/>
+        </w:rPr>
+      </w:pPr>
+      <w:r>
+        <w:rPr>
+          <w:sz w:val="24"/>
+          <w:szCs w:val="24"/>
+          <w:lang w:val="en-US"/>
+        </w:rPr>
+        <w:t>HP, Max. HP = 13</w:t>
+      </w:r>
+    </w:p>
+    <w:p>
+      <w:pPr>
+        <w:pStyle w:val="ListParagraph"/>
+        <w:numPr>
+          <w:ilvl w:val="0"/>
+          <w:numId w:val="11"/>
+        </w:numPr>
+        <w:rPr>
+          <w:sz w:val="24"/>
+          <w:szCs w:val="24"/>
+          <w:lang w:val="en-US"/>
+        </w:rPr>
+      </w:pPr>
+      <w:r>
+        <w:rPr>
+          <w:sz w:val="24"/>
+          <w:szCs w:val="24"/>
+          <w:lang w:val="en-US"/>
+        </w:rPr>
+        <w:t xml:space="preserve">Defense = </w:t>
+      </w:r>
+      <w:r>
+        <w:rPr>
+          <w:sz w:val="24"/>
+          <w:szCs w:val="24"/>
+          <w:lang w:val="en-US"/>
+        </w:rPr>
+        <w:t>7</w:t>
+      </w:r>
+    </w:p>
+    <w:p>
+      <w:pPr>
+        <w:rPr>
           <w:sz w:val="24"/>
           <w:szCs w:val="24"/>
         </w:rPr>
@@ -1097,7 +1550,21 @@
           <w:sz w:val="24"/>
           <w:szCs w:val="24"/>
         </w:rPr>
-        <w:t>Marekec runs to the opponent, and in a quick sequence, hits all the weakspots, dealing a damage of 5 points.</w:t>
+        <w:t xml:space="preserve">Marekec runs to the opponent, and in a quick sequence, hits all the weakspots, dealing a damage of </w:t>
+      </w:r>
+      <w:r>
+        <w:rPr>
+          <w:sz w:val="24"/>
+          <w:szCs w:val="24"/>
+        </w:rPr>
+        <w:t>6</w:t>
+      </w:r>
+      <w:r>
+        <w:rPr>
+          <w:sz w:val="24"/>
+          <w:szCs w:val="24"/>
+        </w:rPr>
+        <w:t xml:space="preserve"> points.</w:t>
       </w:r>
     </w:p>
     <w:p>
@@ -1121,7 +1588,52 @@
           <w:sz w:val="24"/>
           <w:szCs w:val="24"/>
         </w:rPr>
-        <w:t xml:space="preserve"> Marekec uses his skills that he learned the hard way  to prepare to dodge an incoming attack and retaliate.</w:t>
+        <w:t xml:space="preserve"> Marekec uses his skills that he learned the hard way to prepare to dodge an incoming attack and retaliate.</w:t>
+      </w:r>
+    </w:p>
+    <w:p>
+      <w:pPr>
+        <w:rPr>
+          <w:sz w:val="24"/>
+          <w:szCs w:val="24"/>
+          <w:lang w:val="en-US"/>
+        </w:rPr>
+      </w:pPr>
+      <w:r>
+        <w:rPr>
+          <w:b/>
+          <w:bCs/>
+          <w:sz w:val="24"/>
+          <w:szCs w:val="24"/>
+          <w:lang w:val="en-US"/>
+        </w:rPr>
+        <w:t xml:space="preserve">Tips: </w:t>
+      </w:r>
+      <w:proofErr w:type="spellStart"/>
+      <w:r>
+        <w:rPr>
+          <w:sz w:val="24"/>
+          <w:szCs w:val="24"/>
+          <w:lang w:val="en-US"/>
+        </w:rPr>
+        <w:t>Marekec</w:t>
+      </w:r>
+      <w:proofErr w:type="spellEnd"/>
+      <w:r>
+        <w:rPr>
+          <w:sz w:val="24"/>
+          <w:szCs w:val="24"/>
+          <w:lang w:val="en-US"/>
+        </w:rPr>
+        <w:t xml:space="preserve"> is very versatile, </w:t>
+      </w:r>
+      <w:r>
+        <w:rPr>
+          <w:sz w:val="24"/>
+          <w:szCs w:val="24"/>
+          <w:lang w:val="en-US"/>
+        </w:rPr>
+        <w:t>as he can both deal big amounts of damage and survive incoming attacks using his dodge.</w:t>
       </w:r>
     </w:p>
     <w:p>
@@ -1139,6 +1651,87 @@
     <w:p>
       <w:pPr>
         <w:rPr>
+          <w:b/>
+          <w:bCs/>
+          <w:sz w:val="24"/>
+          <w:szCs w:val="24"/>
+          <w:lang w:val="en-US"/>
+        </w:rPr>
+      </w:pPr>
+      <w:r>
+        <w:rPr>
+          <w:b/>
+          <w:bCs/>
+          <w:sz w:val="24"/>
+          <w:szCs w:val="24"/>
+          <w:lang w:val="en-US"/>
+        </w:rPr>
+        <w:t>STATS:</w:t>
+      </w:r>
+    </w:p>
+    <w:p>
+      <w:pPr>
+        <w:pStyle w:val="ListParagraph"/>
+        <w:numPr>
+          <w:ilvl w:val="0"/>
+          <w:numId w:val="12"/>
+        </w:numPr>
+        <w:rPr>
+          <w:sz w:val="24"/>
+          <w:szCs w:val="24"/>
+          <w:lang w:val="en-US"/>
+        </w:rPr>
+      </w:pPr>
+      <w:r>
+        <w:rPr>
+          <w:sz w:val="24"/>
+          <w:szCs w:val="24"/>
+          <w:lang w:val="en-US"/>
+        </w:rPr>
+        <w:t xml:space="preserve">HP, Max. HP = </w:t>
+      </w:r>
+      <w:r>
+        <w:rPr>
+          <w:sz w:val="24"/>
+          <w:szCs w:val="24"/>
+          <w:lang w:val="en-US"/>
+        </w:rPr>
+        <w:t>12</w:t>
+      </w:r>
+    </w:p>
+    <w:p>
+      <w:pPr>
+        <w:pStyle w:val="ListParagraph"/>
+        <w:numPr>
+          <w:ilvl w:val="0"/>
+          <w:numId w:val="12"/>
+        </w:numPr>
+        <w:rPr>
+          <w:sz w:val="24"/>
+          <w:szCs w:val="24"/>
+          <w:lang w:val="en-US"/>
+        </w:rPr>
+      </w:pPr>
+      <w:r>
+        <w:rPr>
+          <w:sz w:val="24"/>
+          <w:szCs w:val="24"/>
+          <w:lang w:val="en-US"/>
+        </w:rPr>
+        <w:t xml:space="preserve">Defense = </w:t>
+      </w:r>
+      <w:r>
+        <w:rPr>
+          <w:sz w:val="24"/>
+          <w:szCs w:val="24"/>
+          <w:lang w:val="en-US"/>
+        </w:rPr>
+        <w:t>3</w:t>
+      </w:r>
+    </w:p>
+    <w:p>
+      <w:pPr>
+        <w:rPr>
           <w:sz w:val="24"/>
           <w:szCs w:val="24"/>
         </w:rPr>
@@ -1198,7 +1791,6 @@
           <w:sz w:val="24"/>
           <w:szCs w:val="24"/>
         </w:rPr>
-        <w:lastRenderedPageBreak/>
         <w:t xml:space="preserve">Special Action: </w:t>
       </w:r>
       <w:r>
@@ -1227,18 +1819,38 @@
     <w:p>
       <w:pPr>
         <w:rPr>
-          <w:sz w:val="24"/>
-          <w:szCs w:val="24"/>
-        </w:rPr>
-      </w:pPr>
-    </w:p>
-    <w:p>
-      <w:pPr>
-        <w:rPr>
-          <w:sz w:val="24"/>
-          <w:szCs w:val="24"/>
-        </w:rPr>
-      </w:pPr>
+          <w:b/>
+          <w:bCs/>
+          <w:sz w:val="24"/>
+          <w:szCs w:val="24"/>
+          <w:lang w:val="en-US"/>
+        </w:rPr>
+      </w:pPr>
+      <w:r>
+        <w:rPr>
+          <w:b/>
+          <w:bCs/>
+          <w:sz w:val="24"/>
+          <w:szCs w:val="24"/>
+          <w:lang w:val="en-US"/>
+        </w:rPr>
+        <w:t xml:space="preserve">Tips: </w:t>
+      </w:r>
+      <w:r>
+        <w:rPr>
+          <w:sz w:val="24"/>
+          <w:szCs w:val="24"/>
+        </w:rPr>
+        <w:t>Máta is</w:t>
+      </w:r>
+      <w:r>
+        <w:rPr>
+          <w:sz w:val="24"/>
+          <w:szCs w:val="24"/>
+          <w:lang w:val="en-US"/>
+        </w:rPr>
+        <w:t xml:space="preserve"> probably the weakest character of them all, and so he can be used as a throwaway – making a target of him to allow stronger ones to survive.</w:t>
+      </w:r>
     </w:p>
     <w:p>
       <w:pPr>
@@ -1255,17 +1867,99 @@
     <w:p>
       <w:pPr>
         <w:rPr>
-          <w:sz w:val="24"/>
-          <w:szCs w:val="24"/>
-        </w:rPr>
-      </w:pPr>
-      <w:r>
-        <w:rPr>
-          <w:b/>
-          <w:bCs/>
-          <w:sz w:val="24"/>
-          <w:szCs w:val="24"/>
-        </w:rPr>
+          <w:b/>
+          <w:bCs/>
+          <w:sz w:val="24"/>
+          <w:szCs w:val="24"/>
+          <w:lang w:val="en-US"/>
+        </w:rPr>
+      </w:pPr>
+      <w:r>
+        <w:rPr>
+          <w:b/>
+          <w:bCs/>
+          <w:sz w:val="24"/>
+          <w:szCs w:val="24"/>
+          <w:lang w:val="en-US"/>
+        </w:rPr>
+        <w:t>STATS:</w:t>
+      </w:r>
+    </w:p>
+    <w:p>
+      <w:pPr>
+        <w:pStyle w:val="ListParagraph"/>
+        <w:numPr>
+          <w:ilvl w:val="0"/>
+          <w:numId w:val="13"/>
+        </w:numPr>
+        <w:rPr>
+          <w:sz w:val="24"/>
+          <w:szCs w:val="24"/>
+          <w:lang w:val="en-US"/>
+        </w:rPr>
+      </w:pPr>
+      <w:r>
+        <w:rPr>
+          <w:sz w:val="24"/>
+          <w:szCs w:val="24"/>
+          <w:lang w:val="en-US"/>
+        </w:rPr>
+        <w:t xml:space="preserve">HP, Max. HP = </w:t>
+      </w:r>
+      <w:r>
+        <w:rPr>
+          <w:sz w:val="24"/>
+          <w:szCs w:val="24"/>
+          <w:lang w:val="en-US"/>
+        </w:rPr>
+        <w:t>15</w:t>
+      </w:r>
+    </w:p>
+    <w:p>
+      <w:pPr>
+        <w:pStyle w:val="ListParagraph"/>
+        <w:numPr>
+          <w:ilvl w:val="0"/>
+          <w:numId w:val="13"/>
+        </w:numPr>
+        <w:rPr>
+          <w:sz w:val="24"/>
+          <w:szCs w:val="24"/>
+          <w:lang w:val="en-US"/>
+        </w:rPr>
+      </w:pPr>
+      <w:r>
+        <w:rPr>
+          <w:sz w:val="24"/>
+          <w:szCs w:val="24"/>
+          <w:lang w:val="en-US"/>
+        </w:rPr>
+        <w:t xml:space="preserve">Defense = </w:t>
+      </w:r>
+      <w:r>
+        <w:rPr>
+          <w:sz w:val="24"/>
+          <w:szCs w:val="24"/>
+          <w:lang w:val="en-US"/>
+        </w:rPr>
+        <w:t>4</w:t>
+      </w:r>
+    </w:p>
+    <w:p>
+      <w:pPr>
+        <w:rPr>
+          <w:sz w:val="24"/>
+          <w:szCs w:val="24"/>
+        </w:rPr>
+      </w:pPr>
+      <w:r>
+        <w:rPr>
+          <w:b/>
+          <w:bCs/>
+          <w:sz w:val="24"/>
+          <w:szCs w:val="24"/>
+        </w:rPr>
+        <w:lastRenderedPageBreak/>
         <w:t xml:space="preserve">Normal Attack: </w:t>
       </w:r>
       <w:r>
@@ -1357,6 +2051,51 @@
           <w:szCs w:val="24"/>
         </w:rPr>
         <w:t>.</w:t>
+      </w:r>
+    </w:p>
+    <w:p>
+      <w:pPr>
+        <w:rPr>
+          <w:sz w:val="24"/>
+          <w:szCs w:val="24"/>
+          <w:lang w:val="en-US"/>
+        </w:rPr>
+      </w:pPr>
+      <w:r>
+        <w:rPr>
+          <w:b/>
+          <w:bCs/>
+          <w:sz w:val="24"/>
+          <w:szCs w:val="24"/>
+          <w:lang w:val="en-US"/>
+        </w:rPr>
+        <w:t xml:space="preserve">Tips: </w:t>
+      </w:r>
+      <w:proofErr w:type="spellStart"/>
+      <w:r>
+        <w:rPr>
+          <w:sz w:val="24"/>
+          <w:szCs w:val="24"/>
+          <w:lang w:val="en-US"/>
+        </w:rPr>
+        <w:t>Milanus</w:t>
+      </w:r>
+      <w:proofErr w:type="spellEnd"/>
+      <w:r>
+        <w:rPr>
+          <w:sz w:val="24"/>
+          <w:szCs w:val="24"/>
+          <w:lang w:val="en-US"/>
+        </w:rPr>
+        <w:t xml:space="preserve">’ every action is an attack of some sort, so he’s best used when others </w:t>
+      </w:r>
+      <w:r>
+        <w:rPr>
+          <w:sz w:val="24"/>
+          <w:szCs w:val="24"/>
+          <w:lang w:val="en-US"/>
+        </w:rPr>
+        <w:t>support him. He can take hits too and increase his defense, making him more of a universal character than just an attacker.</w:t>
       </w:r>
     </w:p>
     <w:p>
@@ -1374,6 +2113,79 @@
     <w:p>
       <w:pPr>
         <w:rPr>
+          <w:b/>
+          <w:bCs/>
+          <w:sz w:val="24"/>
+          <w:szCs w:val="24"/>
+          <w:lang w:val="en-US"/>
+        </w:rPr>
+      </w:pPr>
+      <w:r>
+        <w:rPr>
+          <w:b/>
+          <w:bCs/>
+          <w:sz w:val="24"/>
+          <w:szCs w:val="24"/>
+          <w:lang w:val="en-US"/>
+        </w:rPr>
+        <w:t>STATS:</w:t>
+      </w:r>
+    </w:p>
+    <w:p>
+      <w:pPr>
+        <w:pStyle w:val="ListParagraph"/>
+        <w:numPr>
+          <w:ilvl w:val="0"/>
+          <w:numId w:val="14"/>
+        </w:numPr>
+        <w:rPr>
+          <w:sz w:val="24"/>
+          <w:szCs w:val="24"/>
+          <w:lang w:val="en-US"/>
+        </w:rPr>
+      </w:pPr>
+      <w:r>
+        <w:rPr>
+          <w:sz w:val="24"/>
+          <w:szCs w:val="24"/>
+          <w:lang w:val="en-US"/>
+        </w:rPr>
+        <w:t xml:space="preserve">HP, Max. HP = </w:t>
+      </w:r>
+      <w:r>
+        <w:rPr>
+          <w:sz w:val="24"/>
+          <w:szCs w:val="24"/>
+          <w:lang w:val="en-US"/>
+        </w:rPr>
+        <w:t>11</w:t>
+      </w:r>
+    </w:p>
+    <w:p>
+      <w:pPr>
+        <w:pStyle w:val="ListParagraph"/>
+        <w:numPr>
+          <w:ilvl w:val="0"/>
+          <w:numId w:val="14"/>
+        </w:numPr>
+        <w:rPr>
+          <w:sz w:val="24"/>
+          <w:szCs w:val="24"/>
+          <w:lang w:val="en-US"/>
+        </w:rPr>
+      </w:pPr>
+      <w:r>
+        <w:rPr>
+          <w:sz w:val="24"/>
+          <w:szCs w:val="24"/>
+          <w:lang w:val="en-US"/>
+        </w:rPr>
+        <w:t>Defense = 6</w:t>
+      </w:r>
+    </w:p>
+    <w:p>
+      <w:pPr>
+        <w:rPr>
           <w:sz w:val="24"/>
           <w:szCs w:val="24"/>
         </w:rPr>
@@ -1416,54 +2228,47 @@
           <w:sz w:val="24"/>
           <w:szCs w:val="24"/>
         </w:rPr>
-        <w:t>Mojmi-chan touches the opponent, causing fear and 6 point damage.</w:t>
-      </w:r>
-    </w:p>
-    <w:p>
-      <w:pPr>
-        <w:rPr>
-          <w:sz w:val="24"/>
-          <w:szCs w:val="24"/>
-        </w:rPr>
-      </w:pPr>
-      <w:r>
-        <w:rPr>
-          <w:b/>
-          <w:bCs/>
-          <w:sz w:val="24"/>
-          <w:szCs w:val="24"/>
-        </w:rPr>
-        <w:t xml:space="preserve">Special Action: </w:t>
-      </w:r>
-      <w:r>
-        <w:rPr>
-          <w:sz w:val="24"/>
-          <w:szCs w:val="24"/>
-        </w:rPr>
-        <w:t xml:space="preserve">Mojmi-chan does the </w:t>
-      </w:r>
-      <w:r>
+        <w:t xml:space="preserve">Mojmi-chan touches the opponent, causing </w:t>
+      </w:r>
+      <w:r>
+        <w:rPr>
+          <w:sz w:val="24"/>
+          <w:szCs w:val="24"/>
+        </w:rPr>
+        <w:t>emotional damage</w:t>
+      </w:r>
+      <w:r>
+        <w:rPr>
+          <w:sz w:val="24"/>
+          <w:szCs w:val="24"/>
+        </w:rPr>
+        <w:t xml:space="preserve"> and 6 point damage.</w:t>
+      </w:r>
+    </w:p>
+    <w:p>
+      <w:pPr>
         <w:rPr>
           <w:i/>
           <w:iCs/>
           <w:sz w:val="24"/>
           <w:szCs w:val="24"/>
         </w:rPr>
-        <w:t>IShowSpeed squats</w:t>
-      </w:r>
-      <w:r>
-        <w:rPr>
-          <w:sz w:val="24"/>
-          <w:szCs w:val="24"/>
-        </w:rPr>
-        <w:t>, doubling his next attack.</w:t>
-      </w:r>
-      <w:r>
-        <w:rPr>
-          <w:sz w:val="24"/>
-          <w:szCs w:val="24"/>
-        </w:rPr>
-        <w:t xml:space="preserve"> </w:t>
+      </w:pPr>
+      <w:r>
+        <w:rPr>
+          <w:b/>
+          <w:bCs/>
+          <w:sz w:val="24"/>
+          <w:szCs w:val="24"/>
+        </w:rPr>
+        <w:t xml:space="preserve">Special Action: </w:t>
+      </w:r>
+      <w:r>
+        <w:rPr>
+          <w:sz w:val="24"/>
+          <w:szCs w:val="24"/>
+        </w:rPr>
+        <w:t xml:space="preserve">Mojmi-chan does the </w:t>
       </w:r>
       <w:r>
         <w:rPr>
@@ -1472,7 +2277,77 @@
           <w:sz w:val="24"/>
           <w:szCs w:val="24"/>
         </w:rPr>
+        <w:t>IShowSpeed squats</w:t>
+      </w:r>
+      <w:r>
+        <w:rPr>
+          <w:sz w:val="24"/>
+          <w:szCs w:val="24"/>
+        </w:rPr>
+        <w:t>, doubling his next attack.</w:t>
+      </w:r>
+      <w:r>
+        <w:rPr>
+          <w:sz w:val="24"/>
+          <w:szCs w:val="24"/>
+        </w:rPr>
+        <w:t xml:space="preserve"> </w:t>
+      </w:r>
+      <w:r>
+        <w:rPr>
+          <w:i/>
+          <w:iCs/>
+          <w:sz w:val="24"/>
+          <w:szCs w:val="24"/>
+        </w:rPr>
         <w:t>THIS CAN BE USED ONLY ONCE.</w:t>
+      </w:r>
+    </w:p>
+    <w:p>
+      <w:pPr>
+        <w:rPr>
+          <w:sz w:val="24"/>
+          <w:szCs w:val="24"/>
+          <w:lang w:val="en-US"/>
+        </w:rPr>
+      </w:pPr>
+      <w:r>
+        <w:rPr>
+          <w:b/>
+          <w:bCs/>
+          <w:sz w:val="24"/>
+          <w:szCs w:val="24"/>
+          <w:lang w:val="en-US"/>
+        </w:rPr>
+        <w:t xml:space="preserve">Tips: </w:t>
+      </w:r>
+      <w:proofErr w:type="spellStart"/>
+      <w:r>
+        <w:rPr>
+          <w:sz w:val="24"/>
+          <w:szCs w:val="24"/>
+          <w:lang w:val="en-US"/>
+        </w:rPr>
+        <w:t>Mojmi-chan</w:t>
+      </w:r>
+      <w:proofErr w:type="spellEnd"/>
+      <w:r>
+        <w:rPr>
+          <w:sz w:val="24"/>
+          <w:szCs w:val="24"/>
+          <w:lang w:val="en-US"/>
+        </w:rPr>
+        <w:t xml:space="preserve"> can be one of the strongest characters of them all if used correctly – supported by others until his powerful double attack charges. Then, he can literally obliterate an enemy if he combines it with the </w:t>
+      </w:r>
+      <w:r>
+        <w:rPr>
+          <w:b/>
+          <w:bCs/>
+          <w:sz w:val="24"/>
+          <w:szCs w:val="24"/>
+          <w:lang w:val="en-US"/>
+        </w:rPr>
+        <w:t>Special Attack.</w:t>
       </w:r>
     </w:p>
     <w:p>
@@ -1486,6 +2361,95 @@
         <w:t>PopeC0rn</w:t>
       </w:r>
       <w:bookmarkEnd w:id="15"/>
+    </w:p>
+    <w:p>
+      <w:pPr>
+        <w:rPr>
+          <w:b/>
+          <w:bCs/>
+          <w:sz w:val="24"/>
+          <w:szCs w:val="24"/>
+          <w:lang w:val="en-US"/>
+        </w:rPr>
+      </w:pPr>
+      <w:r>
+        <w:rPr>
+          <w:b/>
+          <w:bCs/>
+          <w:sz w:val="24"/>
+          <w:szCs w:val="24"/>
+          <w:lang w:val="en-US"/>
+        </w:rPr>
+        <w:t>STATS:</w:t>
+      </w:r>
+    </w:p>
+    <w:p>
+      <w:pPr>
+        <w:pStyle w:val="ListParagraph"/>
+        <w:numPr>
+          <w:ilvl w:val="0"/>
+          <w:numId w:val="15"/>
+        </w:numPr>
+        <w:rPr>
+          <w:sz w:val="24"/>
+          <w:szCs w:val="24"/>
+          <w:lang w:val="en-US"/>
+        </w:rPr>
+      </w:pPr>
+      <w:r>
+        <w:rPr>
+          <w:sz w:val="24"/>
+          <w:szCs w:val="24"/>
+          <w:lang w:val="en-US"/>
+        </w:rPr>
+        <w:t xml:space="preserve">HP, Max. HP = </w:t>
+      </w:r>
+      <w:r>
+        <w:rPr>
+          <w:sz w:val="24"/>
+          <w:szCs w:val="24"/>
+          <w:lang w:val="en-US"/>
+        </w:rPr>
+        <w:t>1</w:t>
+      </w:r>
+      <w:r>
+        <w:rPr>
+          <w:sz w:val="24"/>
+          <w:szCs w:val="24"/>
+          <w:lang w:val="en-US"/>
+        </w:rPr>
+        <w:t>2</w:t>
+      </w:r>
+    </w:p>
+    <w:p>
+      <w:pPr>
+        <w:pStyle w:val="ListParagraph"/>
+        <w:numPr>
+          <w:ilvl w:val="0"/>
+          <w:numId w:val="15"/>
+        </w:numPr>
+        <w:rPr>
+          <w:sz w:val="24"/>
+          <w:szCs w:val="24"/>
+          <w:lang w:val="en-US"/>
+        </w:rPr>
+      </w:pPr>
+      <w:r>
+        <w:rPr>
+          <w:sz w:val="24"/>
+          <w:szCs w:val="24"/>
+          <w:lang w:val="en-US"/>
+        </w:rPr>
+        <w:t xml:space="preserve">Defense = </w:t>
+      </w:r>
+      <w:r>
+        <w:rPr>
+          <w:sz w:val="24"/>
+          <w:szCs w:val="24"/>
+          <w:lang w:val="en-US"/>
+        </w:rPr>
+        <w:t>8</w:t>
+      </w:r>
     </w:p>
     <w:p>
       <w:pPr>
@@ -1557,7 +2521,6 @@
         <w:rPr>
           <w:sz w:val="24"/>
           <w:szCs w:val="24"/>
-          <w:lang w:val="en-US"/>
         </w:rPr>
       </w:pPr>
       <w:r>
@@ -1591,6 +2554,25 @@
           <w:szCs w:val="24"/>
         </w:rPr>
         <w:t>plus two more because of the height advantage.</w:t>
+      </w:r>
+    </w:p>
+    <w:p>
+      <w:pPr>
+        <w:rPr>
+          <w:sz w:val="24"/>
+          <w:szCs w:val="24"/>
+          <w:lang w:val="en-US"/>
+        </w:rPr>
+      </w:pPr>
+      <w:r>
+        <w:rPr>
+          <w:b/>
+          <w:bCs/>
+          <w:sz w:val="24"/>
+          <w:szCs w:val="24"/>
+          <w:lang w:val="en-US"/>
+        </w:rPr>
+        <w:t xml:space="preserve">Tips: </w:t>
       </w:r>
     </w:p>
     <w:p>
@@ -1608,17 +2590,99 @@
     <w:p>
       <w:pPr>
         <w:rPr>
-          <w:sz w:val="24"/>
-          <w:szCs w:val="24"/>
-        </w:rPr>
-      </w:pPr>
-      <w:r>
-        <w:rPr>
-          <w:b/>
-          <w:bCs/>
-          <w:sz w:val="24"/>
-          <w:szCs w:val="24"/>
-        </w:rPr>
+          <w:b/>
+          <w:bCs/>
+          <w:sz w:val="24"/>
+          <w:szCs w:val="24"/>
+          <w:lang w:val="en-US"/>
+        </w:rPr>
+      </w:pPr>
+      <w:r>
+        <w:rPr>
+          <w:b/>
+          <w:bCs/>
+          <w:sz w:val="24"/>
+          <w:szCs w:val="24"/>
+          <w:lang w:val="en-US"/>
+        </w:rPr>
+        <w:t>STATS:</w:t>
+      </w:r>
+    </w:p>
+    <w:p>
+      <w:pPr>
+        <w:pStyle w:val="ListParagraph"/>
+        <w:numPr>
+          <w:ilvl w:val="0"/>
+          <w:numId w:val="16"/>
+        </w:numPr>
+        <w:rPr>
+          <w:sz w:val="24"/>
+          <w:szCs w:val="24"/>
+          <w:lang w:val="en-US"/>
+        </w:rPr>
+      </w:pPr>
+      <w:r>
+        <w:rPr>
+          <w:sz w:val="24"/>
+          <w:szCs w:val="24"/>
+          <w:lang w:val="en-US"/>
+        </w:rPr>
+        <w:t xml:space="preserve">HP, Max. HP = </w:t>
+      </w:r>
+      <w:r>
+        <w:rPr>
+          <w:sz w:val="24"/>
+          <w:szCs w:val="24"/>
+          <w:lang w:val="en-US"/>
+        </w:rPr>
+        <w:t>10</w:t>
+      </w:r>
+    </w:p>
+    <w:p>
+      <w:pPr>
+        <w:pStyle w:val="ListParagraph"/>
+        <w:numPr>
+          <w:ilvl w:val="0"/>
+          <w:numId w:val="16"/>
+        </w:numPr>
+        <w:rPr>
+          <w:sz w:val="24"/>
+          <w:szCs w:val="24"/>
+          <w:lang w:val="en-US"/>
+        </w:rPr>
+      </w:pPr>
+      <w:r>
+        <w:rPr>
+          <w:sz w:val="24"/>
+          <w:szCs w:val="24"/>
+          <w:lang w:val="en-US"/>
+        </w:rPr>
+        <w:t xml:space="preserve">Defense = </w:t>
+      </w:r>
+      <w:r>
+        <w:rPr>
+          <w:sz w:val="24"/>
+          <w:szCs w:val="24"/>
+          <w:lang w:val="en-US"/>
+        </w:rPr>
+        <w:t>7</w:t>
+      </w:r>
+    </w:p>
+    <w:p>
+      <w:pPr>
+        <w:rPr>
+          <w:sz w:val="24"/>
+          <w:szCs w:val="24"/>
+        </w:rPr>
+      </w:pPr>
+      <w:r>
+        <w:rPr>
+          <w:b/>
+          <w:bCs/>
+          <w:sz w:val="24"/>
+          <w:szCs w:val="24"/>
+        </w:rPr>
+        <w:lastRenderedPageBreak/>
         <w:t xml:space="preserve">Normal Attack: </w:t>
       </w:r>
       <w:r>
@@ -1692,6 +2756,87 @@
     <w:p>
       <w:pPr>
         <w:rPr>
+          <w:b/>
+          <w:bCs/>
+          <w:sz w:val="24"/>
+          <w:szCs w:val="24"/>
+          <w:lang w:val="en-US"/>
+        </w:rPr>
+      </w:pPr>
+      <w:r>
+        <w:rPr>
+          <w:b/>
+          <w:bCs/>
+          <w:sz w:val="24"/>
+          <w:szCs w:val="24"/>
+          <w:lang w:val="en-US"/>
+        </w:rPr>
+        <w:t>STATS:</w:t>
+      </w:r>
+    </w:p>
+    <w:p>
+      <w:pPr>
+        <w:pStyle w:val="ListParagraph"/>
+        <w:numPr>
+          <w:ilvl w:val="0"/>
+          <w:numId w:val="17"/>
+        </w:numPr>
+        <w:rPr>
+          <w:sz w:val="24"/>
+          <w:szCs w:val="24"/>
+          <w:lang w:val="en-US"/>
+        </w:rPr>
+      </w:pPr>
+      <w:r>
+        <w:rPr>
+          <w:sz w:val="24"/>
+          <w:szCs w:val="24"/>
+          <w:lang w:val="en-US"/>
+        </w:rPr>
+        <w:t>HP, Max. HP = 1</w:t>
+      </w:r>
+      <w:r>
+        <w:rPr>
+          <w:sz w:val="24"/>
+          <w:szCs w:val="24"/>
+          <w:lang w:val="en-US"/>
+        </w:rPr>
+        <w:t>1</w:t>
+      </w:r>
+    </w:p>
+    <w:p>
+      <w:pPr>
+        <w:pStyle w:val="ListParagraph"/>
+        <w:numPr>
+          <w:ilvl w:val="0"/>
+          <w:numId w:val="17"/>
+        </w:numPr>
+        <w:rPr>
+          <w:sz w:val="24"/>
+          <w:szCs w:val="24"/>
+          <w:lang w:val="en-US"/>
+        </w:rPr>
+      </w:pPr>
+      <w:r>
+        <w:rPr>
+          <w:sz w:val="24"/>
+          <w:szCs w:val="24"/>
+          <w:lang w:val="en-US"/>
+        </w:rPr>
+        <w:t xml:space="preserve">Defense = </w:t>
+      </w:r>
+      <w:r>
+        <w:rPr>
+          <w:sz w:val="24"/>
+          <w:szCs w:val="24"/>
+          <w:lang w:val="en-US"/>
+        </w:rPr>
+        <w:t>9</w:t>
+      </w:r>
+    </w:p>
+    <w:p>
+      <w:pPr>
+        <w:rPr>
           <w:sz w:val="24"/>
           <w:szCs w:val="24"/>
         </w:rPr>
@@ -1752,7 +2897,6 @@
           <w:sz w:val="24"/>
           <w:szCs w:val="24"/>
         </w:rPr>
-        <w:lastRenderedPageBreak/>
         <w:t xml:space="preserve">Special Aciton: </w:t>
       </w:r>
       <w:r>
@@ -1786,6 +2930,87 @@
     <w:p>
       <w:pPr>
         <w:rPr>
+          <w:b/>
+          <w:bCs/>
+          <w:sz w:val="24"/>
+          <w:szCs w:val="24"/>
+          <w:lang w:val="en-US"/>
+        </w:rPr>
+      </w:pPr>
+      <w:r>
+        <w:rPr>
+          <w:b/>
+          <w:bCs/>
+          <w:sz w:val="24"/>
+          <w:szCs w:val="24"/>
+          <w:lang w:val="en-US"/>
+        </w:rPr>
+        <w:t>STATS:</w:t>
+      </w:r>
+    </w:p>
+    <w:p>
+      <w:pPr>
+        <w:pStyle w:val="ListParagraph"/>
+        <w:numPr>
+          <w:ilvl w:val="0"/>
+          <w:numId w:val="18"/>
+        </w:numPr>
+        <w:rPr>
+          <w:sz w:val="24"/>
+          <w:szCs w:val="24"/>
+          <w:lang w:val="en-US"/>
+        </w:rPr>
+      </w:pPr>
+      <w:r>
+        <w:rPr>
+          <w:sz w:val="24"/>
+          <w:szCs w:val="24"/>
+          <w:lang w:val="en-US"/>
+        </w:rPr>
+        <w:t xml:space="preserve">HP, Max. HP = </w:t>
+      </w:r>
+      <w:r>
+        <w:rPr>
+          <w:sz w:val="24"/>
+          <w:szCs w:val="24"/>
+          <w:lang w:val="en-US"/>
+        </w:rPr>
+        <w:t>15</w:t>
+      </w:r>
+    </w:p>
+    <w:p>
+      <w:pPr>
+        <w:pStyle w:val="ListParagraph"/>
+        <w:numPr>
+          <w:ilvl w:val="0"/>
+          <w:numId w:val="18"/>
+        </w:numPr>
+        <w:rPr>
+          <w:sz w:val="24"/>
+          <w:szCs w:val="24"/>
+          <w:lang w:val="en-US"/>
+        </w:rPr>
+      </w:pPr>
+      <w:r>
+        <w:rPr>
+          <w:sz w:val="24"/>
+          <w:szCs w:val="24"/>
+          <w:lang w:val="en-US"/>
+        </w:rPr>
+        <w:t xml:space="preserve">Defense = </w:t>
+      </w:r>
+      <w:r>
+        <w:rPr>
+          <w:sz w:val="24"/>
+          <w:szCs w:val="24"/>
+          <w:lang w:val="en-US"/>
+        </w:rPr>
+        <w:t>10</w:t>
+      </w:r>
+    </w:p>
+    <w:p>
+      <w:pPr>
+        <w:rPr>
           <w:sz w:val="24"/>
           <w:szCs w:val="24"/>
         </w:rPr>
@@ -1885,6 +3110,87 @@
         <w:t>Žimík</w:t>
       </w:r>
       <w:bookmarkEnd w:id="23"/>
+    </w:p>
+    <w:p>
+      <w:pPr>
+        <w:rPr>
+          <w:b/>
+          <w:bCs/>
+          <w:sz w:val="24"/>
+          <w:szCs w:val="24"/>
+          <w:lang w:val="en-US"/>
+        </w:rPr>
+      </w:pPr>
+      <w:r>
+        <w:rPr>
+          <w:b/>
+          <w:bCs/>
+          <w:sz w:val="24"/>
+          <w:szCs w:val="24"/>
+          <w:lang w:val="en-US"/>
+        </w:rPr>
+        <w:t>STATS:</w:t>
+      </w:r>
+    </w:p>
+    <w:p>
+      <w:pPr>
+        <w:pStyle w:val="ListParagraph"/>
+        <w:numPr>
+          <w:ilvl w:val="0"/>
+          <w:numId w:val="19"/>
+        </w:numPr>
+        <w:rPr>
+          <w:sz w:val="24"/>
+          <w:szCs w:val="24"/>
+          <w:lang w:val="en-US"/>
+        </w:rPr>
+      </w:pPr>
+      <w:r>
+        <w:rPr>
+          <w:sz w:val="24"/>
+          <w:szCs w:val="24"/>
+          <w:lang w:val="en-US"/>
+        </w:rPr>
+        <w:t xml:space="preserve">HP, Max. HP = </w:t>
+      </w:r>
+      <w:r>
+        <w:rPr>
+          <w:sz w:val="24"/>
+          <w:szCs w:val="24"/>
+          <w:lang w:val="en-US"/>
+        </w:rPr>
+        <w:t>12</w:t>
+      </w:r>
+    </w:p>
+    <w:p>
+      <w:pPr>
+        <w:pStyle w:val="ListParagraph"/>
+        <w:numPr>
+          <w:ilvl w:val="0"/>
+          <w:numId w:val="19"/>
+        </w:numPr>
+        <w:rPr>
+          <w:sz w:val="24"/>
+          <w:szCs w:val="24"/>
+          <w:lang w:val="en-US"/>
+        </w:rPr>
+      </w:pPr>
+      <w:r>
+        <w:rPr>
+          <w:sz w:val="24"/>
+          <w:szCs w:val="24"/>
+          <w:lang w:val="en-US"/>
+        </w:rPr>
+        <w:t xml:space="preserve">Defense = </w:t>
+      </w:r>
+      <w:r>
+        <w:rPr>
+          <w:sz w:val="24"/>
+          <w:szCs w:val="24"/>
+          <w:lang w:val="en-US"/>
+        </w:rPr>
+        <w:t>2</w:t>
+      </w:r>
     </w:p>
     <w:p>
       <w:pPr>
@@ -1983,6 +3289,273 @@
 <file path=word/numbering.xml><?xml version="1.0" encoding="utf-8"?>
 <w:numbering xmlns:wpc="http://schemas.microsoft.com/office/word/2010/wordprocessingCanvas" xmlns:cx="http://schemas.microsoft.com/office/drawing/2014/chartex" xmlns:cx1="http://schemas.microsoft.com/office/drawing/2015/9/8/chartex" xmlns:cx2="http://schemas.microsoft.com/office/drawing/2015/10/21/chartex" xmlns:cx3="http://schemas.microsoft.com/office/drawing/2016/5/9/chartex" xmlns:cx4="http://schemas.microsoft.com/office/drawing/2016/5/10/chartex" xmlns:cx5="http://schemas.microsoft.com/office/drawing/2016/5/11/chartex" xmlns:cx6="http://schemas.microsoft.com/office/drawing/2016/5/12/chartex" xmlns:cx7="http://schemas.microsoft.com/office/drawing/2016/5/13/chartex" xmlns:cx8="http://schemas.microsoft.com/office/drawing/2016/5/14/chartex" xmlns:mc="http://schemas.openxmlformats.org/markup-compatibility/2006" xmlns:aink="http://schemas.microsoft.com/office/drawing/2016/ink" xmlns:am3d="http://schemas.microsoft.com/office/drawing/2017/model3d" xmlns:o="urn:schemas-microsoft-com:office:office" xmlns:oel="http://schemas.microsoft.com/office/2019/extlst" xmlns:r="http://schemas.openxmlformats.org/officeDocument/2006/relationships" xmlns:m="http://schemas.openxmlformats.org/officeDocument/2006/math" xmlns:v="urn:schemas-microsoft-com:vml" xmlns:wp14="http://schemas.microsoft.com/office/word/2010/wordprocessingDrawing" xmlns:wp="http://schemas.openxmlformats.org/drawingml/2006/wordprocessingDrawing" xmlns:w10="urn:schemas-microsoft-com:office:word" xmlns:w="http://schemas.openxmlformats.org/wordprocessingml/2006/main" xmlns:w14="http://schemas.microsoft.com/office/word/2010/wordml" xmlns:w15="http://schemas.microsoft.com/office/word/2012/wordml" xmlns:w16cex="http://schemas.microsoft.com/office/word/2018/wordml/cex" xmlns:w16cid="http://schemas.microsoft.com/office/word/2016/wordml/cid" xmlns:w16="http://schemas.microsoft.com/office/word/2018/wordml" xmlns:w16sdtdh="http://schemas.microsoft.com/office/word/2020/wordml/sdtdatahash" xmlns:w16se="http://schemas.microsoft.com/office/word/2015/wordml/symex" xmlns:wpg="http://schemas.microsoft.com/office/word/2010/wordprocessingGroup" xmlns:wpi="http://schemas.microsoft.com/office/word/2010/wordprocessingInk" xmlns:wne="http://schemas.microsoft.com/office/word/2006/wordml" xmlns:wps="http://schemas.microsoft.com/office/word/2010/wordprocessingShape" mc:Ignorable="w14 w15 w16se w16cid w16 w16cex w16sdtdh wp14">
   <w:abstractNum w:abstractNumId="0" w15:restartNumberingAfterBreak="0">
+    <w:nsid w:val="0150098D"/>
+    <w:multiLevelType w:val="hybridMultilevel"/>
+    <w:tmpl w:val="85E8AF14"/>
+    <w:lvl w:ilvl="0" w:tplc="FFFFFFFF">
+      <w:start w:val="1"/>
+      <w:numFmt w:val="decimal"/>
+      <w:lvlText w:val="%1."/>
+      <w:lvlJc w:val="left"/>
+      <w:pPr>
+        <w:ind w:left="720" w:hanging="360"/>
+      </w:pPr>
+      <w:rPr>
+        <w:rFonts w:hint="default"/>
+      </w:rPr>
+    </w:lvl>
+    <w:lvl w:ilvl="1" w:tplc="FFFFFFFF" w:tentative="1">
+      <w:start w:val="1"/>
+      <w:numFmt w:val="lowerLetter"/>
+      <w:lvlText w:val="%2."/>
+      <w:lvlJc w:val="left"/>
+      <w:pPr>
+        <w:ind w:left="1440" w:hanging="360"/>
+      </w:pPr>
+    </w:lvl>
+    <w:lvl w:ilvl="2" w:tplc="FFFFFFFF" w:tentative="1">
+      <w:start w:val="1"/>
+      <w:numFmt w:val="lowerRoman"/>
+      <w:lvlText w:val="%3."/>
+      <w:lvlJc w:val="right"/>
+      <w:pPr>
+        <w:ind w:left="2160" w:hanging="180"/>
+      </w:pPr>
+    </w:lvl>
+    <w:lvl w:ilvl="3" w:tplc="FFFFFFFF" w:tentative="1">
+      <w:start w:val="1"/>
+      <w:numFmt w:val="decimal"/>
+      <w:lvlText w:val="%4."/>
+      <w:lvlJc w:val="left"/>
+      <w:pPr>
+        <w:ind w:left="2880" w:hanging="360"/>
+      </w:pPr>
+    </w:lvl>
+    <w:lvl w:ilvl="4" w:tplc="FFFFFFFF" w:tentative="1">
+      <w:start w:val="1"/>
+      <w:numFmt w:val="lowerLetter"/>
+      <w:lvlText w:val="%5."/>
+      <w:lvlJc w:val="left"/>
+      <w:pPr>
+        <w:ind w:left="3600" w:hanging="360"/>
+      </w:pPr>
+    </w:lvl>
+    <w:lvl w:ilvl="5" w:tplc="FFFFFFFF" w:tentative="1">
+      <w:start w:val="1"/>
+      <w:numFmt w:val="lowerRoman"/>
+      <w:lvlText w:val="%6."/>
+      <w:lvlJc w:val="right"/>
+      <w:pPr>
+        <w:ind w:left="4320" w:hanging="180"/>
+      </w:pPr>
+    </w:lvl>
+    <w:lvl w:ilvl="6" w:tplc="FFFFFFFF" w:tentative="1">
+      <w:start w:val="1"/>
+      <w:numFmt w:val="decimal"/>
+      <w:lvlText w:val="%7."/>
+      <w:lvlJc w:val="left"/>
+      <w:pPr>
+        <w:ind w:left="5040" w:hanging="360"/>
+      </w:pPr>
+    </w:lvl>
+    <w:lvl w:ilvl="7" w:tplc="FFFFFFFF" w:tentative="1">
+      <w:start w:val="1"/>
+      <w:numFmt w:val="lowerLetter"/>
+      <w:lvlText w:val="%8."/>
+      <w:lvlJc w:val="left"/>
+      <w:pPr>
+        <w:ind w:left="5760" w:hanging="360"/>
+      </w:pPr>
+    </w:lvl>
+    <w:lvl w:ilvl="8" w:tplc="FFFFFFFF" w:tentative="1">
+      <w:start w:val="1"/>
+      <w:numFmt w:val="lowerRoman"/>
+      <w:lvlText w:val="%9."/>
+      <w:lvlJc w:val="right"/>
+      <w:pPr>
+        <w:ind w:left="6480" w:hanging="180"/>
+      </w:pPr>
+    </w:lvl>
+  </w:abstractNum>
+  <w:abstractNum w:abstractNumId="1" w15:restartNumberingAfterBreak="0">
+    <w:nsid w:val="026F023B"/>
+    <w:multiLevelType w:val="hybridMultilevel"/>
+    <w:tmpl w:val="85E8AF14"/>
+    <w:lvl w:ilvl="0" w:tplc="0405000F">
+      <w:start w:val="1"/>
+      <w:numFmt w:val="decimal"/>
+      <w:lvlText w:val="%1."/>
+      <w:lvlJc w:val="left"/>
+      <w:pPr>
+        <w:ind w:left="720" w:hanging="360"/>
+      </w:pPr>
+      <w:rPr>
+        <w:rFonts w:hint="default"/>
+      </w:rPr>
+    </w:lvl>
+    <w:lvl w:ilvl="1" w:tplc="04050019" w:tentative="1">
+      <w:start w:val="1"/>
+      <w:numFmt w:val="lowerLetter"/>
+      <w:lvlText w:val="%2."/>
+      <w:lvlJc w:val="left"/>
+      <w:pPr>
+        <w:ind w:left="1440" w:hanging="360"/>
+      </w:pPr>
+    </w:lvl>
+    <w:lvl w:ilvl="2" w:tplc="0405001B" w:tentative="1">
+      <w:start w:val="1"/>
+      <w:numFmt w:val="lowerRoman"/>
+      <w:lvlText w:val="%3."/>
+      <w:lvlJc w:val="right"/>
+      <w:pPr>
+        <w:ind w:left="2160" w:hanging="180"/>
+      </w:pPr>
+    </w:lvl>
+    <w:lvl w:ilvl="3" w:tplc="0405000F" w:tentative="1">
+      <w:start w:val="1"/>
+      <w:numFmt w:val="decimal"/>
+      <w:lvlText w:val="%4."/>
+      <w:lvlJc w:val="left"/>
+      <w:pPr>
+        <w:ind w:left="2880" w:hanging="360"/>
+      </w:pPr>
+    </w:lvl>
+    <w:lvl w:ilvl="4" w:tplc="04050019" w:tentative="1">
+      <w:start w:val="1"/>
+      <w:numFmt w:val="lowerLetter"/>
+      <w:lvlText w:val="%5."/>
+      <w:lvlJc w:val="left"/>
+      <w:pPr>
+        <w:ind w:left="3600" w:hanging="360"/>
+      </w:pPr>
+    </w:lvl>
+    <w:lvl w:ilvl="5" w:tplc="0405001B" w:tentative="1">
+      <w:start w:val="1"/>
+      <w:numFmt w:val="lowerRoman"/>
+      <w:lvlText w:val="%6."/>
+      <w:lvlJc w:val="right"/>
+      <w:pPr>
+        <w:ind w:left="4320" w:hanging="180"/>
+      </w:pPr>
+    </w:lvl>
+    <w:lvl w:ilvl="6" w:tplc="0405000F" w:tentative="1">
+      <w:start w:val="1"/>
+      <w:numFmt w:val="decimal"/>
+      <w:lvlText w:val="%7."/>
+      <w:lvlJc w:val="left"/>
+      <w:pPr>
+        <w:ind w:left="5040" w:hanging="360"/>
+      </w:pPr>
+    </w:lvl>
+    <w:lvl w:ilvl="7" w:tplc="04050019" w:tentative="1">
+      <w:start w:val="1"/>
+      <w:numFmt w:val="lowerLetter"/>
+      <w:lvlText w:val="%8."/>
+      <w:lvlJc w:val="left"/>
+      <w:pPr>
+        <w:ind w:left="5760" w:hanging="360"/>
+      </w:pPr>
+    </w:lvl>
+    <w:lvl w:ilvl="8" w:tplc="0405001B" w:tentative="1">
+      <w:start w:val="1"/>
+      <w:numFmt w:val="lowerRoman"/>
+      <w:lvlText w:val="%9."/>
+      <w:lvlJc w:val="right"/>
+      <w:pPr>
+        <w:ind w:left="6480" w:hanging="180"/>
+      </w:pPr>
+    </w:lvl>
+  </w:abstractNum>
+  <w:abstractNum w:abstractNumId="2" w15:restartNumberingAfterBreak="0">
+    <w:nsid w:val="0B1723B5"/>
+    <w:multiLevelType w:val="hybridMultilevel"/>
+    <w:tmpl w:val="85E8AF14"/>
+    <w:lvl w:ilvl="0" w:tplc="FFFFFFFF">
+      <w:start w:val="1"/>
+      <w:numFmt w:val="decimal"/>
+      <w:lvlText w:val="%1."/>
+      <w:lvlJc w:val="left"/>
+      <w:pPr>
+        <w:ind w:left="720" w:hanging="360"/>
+      </w:pPr>
+      <w:rPr>
+        <w:rFonts w:hint="default"/>
+      </w:rPr>
+    </w:lvl>
+    <w:lvl w:ilvl="1" w:tplc="FFFFFFFF" w:tentative="1">
+      <w:start w:val="1"/>
+      <w:numFmt w:val="lowerLetter"/>
+      <w:lvlText w:val="%2."/>
+      <w:lvlJc w:val="left"/>
+      <w:pPr>
+        <w:ind w:left="1440" w:hanging="360"/>
+      </w:pPr>
+    </w:lvl>
+    <w:lvl w:ilvl="2" w:tplc="FFFFFFFF" w:tentative="1">
+      <w:start w:val="1"/>
+      <w:numFmt w:val="lowerRoman"/>
+      <w:lvlText w:val="%3."/>
+      <w:lvlJc w:val="right"/>
+      <w:pPr>
+        <w:ind w:left="2160" w:hanging="180"/>
+      </w:pPr>
+    </w:lvl>
+    <w:lvl w:ilvl="3" w:tplc="FFFFFFFF" w:tentative="1">
+      <w:start w:val="1"/>
+      <w:numFmt w:val="decimal"/>
+      <w:lvlText w:val="%4."/>
+      <w:lvlJc w:val="left"/>
+      <w:pPr>
+        <w:ind w:left="2880" w:hanging="360"/>
+      </w:pPr>
+    </w:lvl>
+    <w:lvl w:ilvl="4" w:tplc="FFFFFFFF" w:tentative="1">
+      <w:start w:val="1"/>
+      <w:numFmt w:val="lowerLetter"/>
+      <w:lvlText w:val="%5."/>
+      <w:lvlJc w:val="left"/>
+      <w:pPr>
+        <w:ind w:left="3600" w:hanging="360"/>
+      </w:pPr>
+    </w:lvl>
+    <w:lvl w:ilvl="5" w:tplc="FFFFFFFF" w:tentative="1">
+      <w:start w:val="1"/>
+      <w:numFmt w:val="lowerRoman"/>
+      <w:lvlText w:val="%6."/>
+      <w:lvlJc w:val="right"/>
+      <w:pPr>
+        <w:ind w:left="4320" w:hanging="180"/>
+      </w:pPr>
+    </w:lvl>
+    <w:lvl w:ilvl="6" w:tplc="FFFFFFFF" w:tentative="1">
+      <w:start w:val="1"/>
+      <w:numFmt w:val="decimal"/>
+      <w:lvlText w:val="%7."/>
+      <w:lvlJc w:val="left"/>
+      <w:pPr>
+        <w:ind w:left="5040" w:hanging="360"/>
+      </w:pPr>
+    </w:lvl>
+    <w:lvl w:ilvl="7" w:tplc="FFFFFFFF" w:tentative="1">
+      <w:start w:val="1"/>
+      <w:numFmt w:val="lowerLetter"/>
+      <w:lvlText w:val="%8."/>
+      <w:lvlJc w:val="left"/>
+      <w:pPr>
+        <w:ind w:left="5760" w:hanging="360"/>
+      </w:pPr>
+    </w:lvl>
+    <w:lvl w:ilvl="8" w:tplc="FFFFFFFF" w:tentative="1">
+      <w:start w:val="1"/>
+      <w:numFmt w:val="lowerRoman"/>
+      <w:lvlText w:val="%9."/>
+      <w:lvlJc w:val="right"/>
+      <w:pPr>
+        <w:ind w:left="6480" w:hanging="180"/>
+      </w:pPr>
+    </w:lvl>
+  </w:abstractNum>
+  <w:abstractNum w:abstractNumId="3" w15:restartNumberingAfterBreak="0">
     <w:nsid w:val="17E8498F"/>
     <w:multiLevelType w:val="hybridMultilevel"/>
     <w:tmpl w:val="B31022CE"/>
@@ -2071,7 +3644,7 @@
       </w:pPr>
     </w:lvl>
   </w:abstractNum>
-  <w:abstractNum w:abstractNumId="1" w15:restartNumberingAfterBreak="0">
+  <w:abstractNum w:abstractNumId="4" w15:restartNumberingAfterBreak="0">
     <w:nsid w:val="1AB13757"/>
     <w:multiLevelType w:val="hybridMultilevel"/>
     <w:tmpl w:val="381C04C4"/>
@@ -2162,7 +3735,274 @@
       </w:pPr>
     </w:lvl>
   </w:abstractNum>
-  <w:abstractNum w:abstractNumId="2" w15:restartNumberingAfterBreak="0">
+  <w:abstractNum w:abstractNumId="5" w15:restartNumberingAfterBreak="0">
+    <w:nsid w:val="1C495950"/>
+    <w:multiLevelType w:val="hybridMultilevel"/>
+    <w:tmpl w:val="85E8AF14"/>
+    <w:lvl w:ilvl="0" w:tplc="FFFFFFFF">
+      <w:start w:val="1"/>
+      <w:numFmt w:val="decimal"/>
+      <w:lvlText w:val="%1."/>
+      <w:lvlJc w:val="left"/>
+      <w:pPr>
+        <w:ind w:left="720" w:hanging="360"/>
+      </w:pPr>
+      <w:rPr>
+        <w:rFonts w:hint="default"/>
+      </w:rPr>
+    </w:lvl>
+    <w:lvl w:ilvl="1" w:tplc="FFFFFFFF" w:tentative="1">
+      <w:start w:val="1"/>
+      <w:numFmt w:val="lowerLetter"/>
+      <w:lvlText w:val="%2."/>
+      <w:lvlJc w:val="left"/>
+      <w:pPr>
+        <w:ind w:left="1440" w:hanging="360"/>
+      </w:pPr>
+    </w:lvl>
+    <w:lvl w:ilvl="2" w:tplc="FFFFFFFF" w:tentative="1">
+      <w:start w:val="1"/>
+      <w:numFmt w:val="lowerRoman"/>
+      <w:lvlText w:val="%3."/>
+      <w:lvlJc w:val="right"/>
+      <w:pPr>
+        <w:ind w:left="2160" w:hanging="180"/>
+      </w:pPr>
+    </w:lvl>
+    <w:lvl w:ilvl="3" w:tplc="FFFFFFFF" w:tentative="1">
+      <w:start w:val="1"/>
+      <w:numFmt w:val="decimal"/>
+      <w:lvlText w:val="%4."/>
+      <w:lvlJc w:val="left"/>
+      <w:pPr>
+        <w:ind w:left="2880" w:hanging="360"/>
+      </w:pPr>
+    </w:lvl>
+    <w:lvl w:ilvl="4" w:tplc="FFFFFFFF" w:tentative="1">
+      <w:start w:val="1"/>
+      <w:numFmt w:val="lowerLetter"/>
+      <w:lvlText w:val="%5."/>
+      <w:lvlJc w:val="left"/>
+      <w:pPr>
+        <w:ind w:left="3600" w:hanging="360"/>
+      </w:pPr>
+    </w:lvl>
+    <w:lvl w:ilvl="5" w:tplc="FFFFFFFF" w:tentative="1">
+      <w:start w:val="1"/>
+      <w:numFmt w:val="lowerRoman"/>
+      <w:lvlText w:val="%6."/>
+      <w:lvlJc w:val="right"/>
+      <w:pPr>
+        <w:ind w:left="4320" w:hanging="180"/>
+      </w:pPr>
+    </w:lvl>
+    <w:lvl w:ilvl="6" w:tplc="FFFFFFFF" w:tentative="1">
+      <w:start w:val="1"/>
+      <w:numFmt w:val="decimal"/>
+      <w:lvlText w:val="%7."/>
+      <w:lvlJc w:val="left"/>
+      <w:pPr>
+        <w:ind w:left="5040" w:hanging="360"/>
+      </w:pPr>
+    </w:lvl>
+    <w:lvl w:ilvl="7" w:tplc="FFFFFFFF" w:tentative="1">
+      <w:start w:val="1"/>
+      <w:numFmt w:val="lowerLetter"/>
+      <w:lvlText w:val="%8."/>
+      <w:lvlJc w:val="left"/>
+      <w:pPr>
+        <w:ind w:left="5760" w:hanging="360"/>
+      </w:pPr>
+    </w:lvl>
+    <w:lvl w:ilvl="8" w:tplc="FFFFFFFF" w:tentative="1">
+      <w:start w:val="1"/>
+      <w:numFmt w:val="lowerRoman"/>
+      <w:lvlText w:val="%9."/>
+      <w:lvlJc w:val="right"/>
+      <w:pPr>
+        <w:ind w:left="6480" w:hanging="180"/>
+      </w:pPr>
+    </w:lvl>
+  </w:abstractNum>
+  <w:abstractNum w:abstractNumId="6" w15:restartNumberingAfterBreak="0">
+    <w:nsid w:val="26F12775"/>
+    <w:multiLevelType w:val="hybridMultilevel"/>
+    <w:tmpl w:val="85E8AF14"/>
+    <w:lvl w:ilvl="0" w:tplc="FFFFFFFF">
+      <w:start w:val="1"/>
+      <w:numFmt w:val="decimal"/>
+      <w:lvlText w:val="%1."/>
+      <w:lvlJc w:val="left"/>
+      <w:pPr>
+        <w:ind w:left="720" w:hanging="360"/>
+      </w:pPr>
+      <w:rPr>
+        <w:rFonts w:hint="default"/>
+      </w:rPr>
+    </w:lvl>
+    <w:lvl w:ilvl="1" w:tplc="FFFFFFFF" w:tentative="1">
+      <w:start w:val="1"/>
+      <w:numFmt w:val="lowerLetter"/>
+      <w:lvlText w:val="%2."/>
+      <w:lvlJc w:val="left"/>
+      <w:pPr>
+        <w:ind w:left="1440" w:hanging="360"/>
+      </w:pPr>
+    </w:lvl>
+    <w:lvl w:ilvl="2" w:tplc="FFFFFFFF" w:tentative="1">
+      <w:start w:val="1"/>
+      <w:numFmt w:val="lowerRoman"/>
+      <w:lvlText w:val="%3."/>
+      <w:lvlJc w:val="right"/>
+      <w:pPr>
+        <w:ind w:left="2160" w:hanging="180"/>
+      </w:pPr>
+    </w:lvl>
+    <w:lvl w:ilvl="3" w:tplc="FFFFFFFF" w:tentative="1">
+      <w:start w:val="1"/>
+      <w:numFmt w:val="decimal"/>
+      <w:lvlText w:val="%4."/>
+      <w:lvlJc w:val="left"/>
+      <w:pPr>
+        <w:ind w:left="2880" w:hanging="360"/>
+      </w:pPr>
+    </w:lvl>
+    <w:lvl w:ilvl="4" w:tplc="FFFFFFFF" w:tentative="1">
+      <w:start w:val="1"/>
+      <w:numFmt w:val="lowerLetter"/>
+      <w:lvlText w:val="%5."/>
+      <w:lvlJc w:val="left"/>
+      <w:pPr>
+        <w:ind w:left="3600" w:hanging="360"/>
+      </w:pPr>
+    </w:lvl>
+    <w:lvl w:ilvl="5" w:tplc="FFFFFFFF" w:tentative="1">
+      <w:start w:val="1"/>
+      <w:numFmt w:val="lowerRoman"/>
+      <w:lvlText w:val="%6."/>
+      <w:lvlJc w:val="right"/>
+      <w:pPr>
+        <w:ind w:left="4320" w:hanging="180"/>
+      </w:pPr>
+    </w:lvl>
+    <w:lvl w:ilvl="6" w:tplc="FFFFFFFF" w:tentative="1">
+      <w:start w:val="1"/>
+      <w:numFmt w:val="decimal"/>
+      <w:lvlText w:val="%7."/>
+      <w:lvlJc w:val="left"/>
+      <w:pPr>
+        <w:ind w:left="5040" w:hanging="360"/>
+      </w:pPr>
+    </w:lvl>
+    <w:lvl w:ilvl="7" w:tplc="FFFFFFFF" w:tentative="1">
+      <w:start w:val="1"/>
+      <w:numFmt w:val="lowerLetter"/>
+      <w:lvlText w:val="%8."/>
+      <w:lvlJc w:val="left"/>
+      <w:pPr>
+        <w:ind w:left="5760" w:hanging="360"/>
+      </w:pPr>
+    </w:lvl>
+    <w:lvl w:ilvl="8" w:tplc="FFFFFFFF" w:tentative="1">
+      <w:start w:val="1"/>
+      <w:numFmt w:val="lowerRoman"/>
+      <w:lvlText w:val="%9."/>
+      <w:lvlJc w:val="right"/>
+      <w:pPr>
+        <w:ind w:left="6480" w:hanging="180"/>
+      </w:pPr>
+    </w:lvl>
+  </w:abstractNum>
+  <w:abstractNum w:abstractNumId="7" w15:restartNumberingAfterBreak="0">
+    <w:nsid w:val="32CE5000"/>
+    <w:multiLevelType w:val="hybridMultilevel"/>
+    <w:tmpl w:val="85E8AF14"/>
+    <w:lvl w:ilvl="0" w:tplc="FFFFFFFF">
+      <w:start w:val="1"/>
+      <w:numFmt w:val="decimal"/>
+      <w:lvlText w:val="%1."/>
+      <w:lvlJc w:val="left"/>
+      <w:pPr>
+        <w:ind w:left="720" w:hanging="360"/>
+      </w:pPr>
+      <w:rPr>
+        <w:rFonts w:hint="default"/>
+      </w:rPr>
+    </w:lvl>
+    <w:lvl w:ilvl="1" w:tplc="FFFFFFFF" w:tentative="1">
+      <w:start w:val="1"/>
+      <w:numFmt w:val="lowerLetter"/>
+      <w:lvlText w:val="%2."/>
+      <w:lvlJc w:val="left"/>
+      <w:pPr>
+        <w:ind w:left="1440" w:hanging="360"/>
+      </w:pPr>
+    </w:lvl>
+    <w:lvl w:ilvl="2" w:tplc="FFFFFFFF" w:tentative="1">
+      <w:start w:val="1"/>
+      <w:numFmt w:val="lowerRoman"/>
+      <w:lvlText w:val="%3."/>
+      <w:lvlJc w:val="right"/>
+      <w:pPr>
+        <w:ind w:left="2160" w:hanging="180"/>
+      </w:pPr>
+    </w:lvl>
+    <w:lvl w:ilvl="3" w:tplc="FFFFFFFF" w:tentative="1">
+      <w:start w:val="1"/>
+      <w:numFmt w:val="decimal"/>
+      <w:lvlText w:val="%4."/>
+      <w:lvlJc w:val="left"/>
+      <w:pPr>
+        <w:ind w:left="2880" w:hanging="360"/>
+      </w:pPr>
+    </w:lvl>
+    <w:lvl w:ilvl="4" w:tplc="FFFFFFFF" w:tentative="1">
+      <w:start w:val="1"/>
+      <w:numFmt w:val="lowerLetter"/>
+      <w:lvlText w:val="%5."/>
+      <w:lvlJc w:val="left"/>
+      <w:pPr>
+        <w:ind w:left="3600" w:hanging="360"/>
+      </w:pPr>
+    </w:lvl>
+    <w:lvl w:ilvl="5" w:tplc="FFFFFFFF" w:tentative="1">
+      <w:start w:val="1"/>
+      <w:numFmt w:val="lowerRoman"/>
+      <w:lvlText w:val="%6."/>
+      <w:lvlJc w:val="right"/>
+      <w:pPr>
+        <w:ind w:left="4320" w:hanging="180"/>
+      </w:pPr>
+    </w:lvl>
+    <w:lvl w:ilvl="6" w:tplc="FFFFFFFF" w:tentative="1">
+      <w:start w:val="1"/>
+      <w:numFmt w:val="decimal"/>
+      <w:lvlText w:val="%7."/>
+      <w:lvlJc w:val="left"/>
+      <w:pPr>
+        <w:ind w:left="5040" w:hanging="360"/>
+      </w:pPr>
+    </w:lvl>
+    <w:lvl w:ilvl="7" w:tplc="FFFFFFFF" w:tentative="1">
+      <w:start w:val="1"/>
+      <w:numFmt w:val="lowerLetter"/>
+      <w:lvlText w:val="%8."/>
+      <w:lvlJc w:val="left"/>
+      <w:pPr>
+        <w:ind w:left="5760" w:hanging="360"/>
+      </w:pPr>
+    </w:lvl>
+    <w:lvl w:ilvl="8" w:tplc="FFFFFFFF" w:tentative="1">
+      <w:start w:val="1"/>
+      <w:numFmt w:val="lowerRoman"/>
+      <w:lvlText w:val="%9."/>
+      <w:lvlJc w:val="right"/>
+      <w:pPr>
+        <w:ind w:left="6480" w:hanging="180"/>
+      </w:pPr>
+    </w:lvl>
+  </w:abstractNum>
+  <w:abstractNum w:abstractNumId="8" w15:restartNumberingAfterBreak="0">
     <w:nsid w:val="3E2835EE"/>
     <w:multiLevelType w:val="hybridMultilevel"/>
     <w:tmpl w:val="A978DAF0"/>
@@ -2251,7 +4091,7 @@
       </w:pPr>
     </w:lvl>
   </w:abstractNum>
-  <w:abstractNum w:abstractNumId="3" w15:restartNumberingAfterBreak="0">
+  <w:abstractNum w:abstractNumId="9" w15:restartNumberingAfterBreak="0">
     <w:nsid w:val="41616966"/>
     <w:multiLevelType w:val="hybridMultilevel"/>
     <w:tmpl w:val="5A3AF78A"/>
@@ -2340,7 +4180,7 @@
       </w:pPr>
     </w:lvl>
   </w:abstractNum>
-  <w:abstractNum w:abstractNumId="4" w15:restartNumberingAfterBreak="0">
+  <w:abstractNum w:abstractNumId="10" w15:restartNumberingAfterBreak="0">
     <w:nsid w:val="46305C92"/>
     <w:multiLevelType w:val="hybridMultilevel"/>
     <w:tmpl w:val="0F523D1E"/>
@@ -2429,7 +4269,274 @@
       </w:pPr>
     </w:lvl>
   </w:abstractNum>
-  <w:abstractNum w:abstractNumId="5" w15:restartNumberingAfterBreak="0">
+  <w:abstractNum w:abstractNumId="11" w15:restartNumberingAfterBreak="0">
+    <w:nsid w:val="48466BB1"/>
+    <w:multiLevelType w:val="hybridMultilevel"/>
+    <w:tmpl w:val="85E8AF14"/>
+    <w:lvl w:ilvl="0" w:tplc="FFFFFFFF">
+      <w:start w:val="1"/>
+      <w:numFmt w:val="decimal"/>
+      <w:lvlText w:val="%1."/>
+      <w:lvlJc w:val="left"/>
+      <w:pPr>
+        <w:ind w:left="720" w:hanging="360"/>
+      </w:pPr>
+      <w:rPr>
+        <w:rFonts w:hint="default"/>
+      </w:rPr>
+    </w:lvl>
+    <w:lvl w:ilvl="1" w:tplc="FFFFFFFF" w:tentative="1">
+      <w:start w:val="1"/>
+      <w:numFmt w:val="lowerLetter"/>
+      <w:lvlText w:val="%2."/>
+      <w:lvlJc w:val="left"/>
+      <w:pPr>
+        <w:ind w:left="1440" w:hanging="360"/>
+      </w:pPr>
+    </w:lvl>
+    <w:lvl w:ilvl="2" w:tplc="FFFFFFFF" w:tentative="1">
+      <w:start w:val="1"/>
+      <w:numFmt w:val="lowerRoman"/>
+      <w:lvlText w:val="%3."/>
+      <w:lvlJc w:val="right"/>
+      <w:pPr>
+        <w:ind w:left="2160" w:hanging="180"/>
+      </w:pPr>
+    </w:lvl>
+    <w:lvl w:ilvl="3" w:tplc="FFFFFFFF" w:tentative="1">
+      <w:start w:val="1"/>
+      <w:numFmt w:val="decimal"/>
+      <w:lvlText w:val="%4."/>
+      <w:lvlJc w:val="left"/>
+      <w:pPr>
+        <w:ind w:left="2880" w:hanging="360"/>
+      </w:pPr>
+    </w:lvl>
+    <w:lvl w:ilvl="4" w:tplc="FFFFFFFF" w:tentative="1">
+      <w:start w:val="1"/>
+      <w:numFmt w:val="lowerLetter"/>
+      <w:lvlText w:val="%5."/>
+      <w:lvlJc w:val="left"/>
+      <w:pPr>
+        <w:ind w:left="3600" w:hanging="360"/>
+      </w:pPr>
+    </w:lvl>
+    <w:lvl w:ilvl="5" w:tplc="FFFFFFFF" w:tentative="1">
+      <w:start w:val="1"/>
+      <w:numFmt w:val="lowerRoman"/>
+      <w:lvlText w:val="%6."/>
+      <w:lvlJc w:val="right"/>
+      <w:pPr>
+        <w:ind w:left="4320" w:hanging="180"/>
+      </w:pPr>
+    </w:lvl>
+    <w:lvl w:ilvl="6" w:tplc="FFFFFFFF" w:tentative="1">
+      <w:start w:val="1"/>
+      <w:numFmt w:val="decimal"/>
+      <w:lvlText w:val="%7."/>
+      <w:lvlJc w:val="left"/>
+      <w:pPr>
+        <w:ind w:left="5040" w:hanging="360"/>
+      </w:pPr>
+    </w:lvl>
+    <w:lvl w:ilvl="7" w:tplc="FFFFFFFF" w:tentative="1">
+      <w:start w:val="1"/>
+      <w:numFmt w:val="lowerLetter"/>
+      <w:lvlText w:val="%8."/>
+      <w:lvlJc w:val="left"/>
+      <w:pPr>
+        <w:ind w:left="5760" w:hanging="360"/>
+      </w:pPr>
+    </w:lvl>
+    <w:lvl w:ilvl="8" w:tplc="FFFFFFFF" w:tentative="1">
+      <w:start w:val="1"/>
+      <w:numFmt w:val="lowerRoman"/>
+      <w:lvlText w:val="%9."/>
+      <w:lvlJc w:val="right"/>
+      <w:pPr>
+        <w:ind w:left="6480" w:hanging="180"/>
+      </w:pPr>
+    </w:lvl>
+  </w:abstractNum>
+  <w:abstractNum w:abstractNumId="12" w15:restartNumberingAfterBreak="0">
+    <w:nsid w:val="4C1F7C41"/>
+    <w:multiLevelType w:val="hybridMultilevel"/>
+    <w:tmpl w:val="85E8AF14"/>
+    <w:lvl w:ilvl="0" w:tplc="FFFFFFFF">
+      <w:start w:val="1"/>
+      <w:numFmt w:val="decimal"/>
+      <w:lvlText w:val="%1."/>
+      <w:lvlJc w:val="left"/>
+      <w:pPr>
+        <w:ind w:left="720" w:hanging="360"/>
+      </w:pPr>
+      <w:rPr>
+        <w:rFonts w:hint="default"/>
+      </w:rPr>
+    </w:lvl>
+    <w:lvl w:ilvl="1" w:tplc="FFFFFFFF" w:tentative="1">
+      <w:start w:val="1"/>
+      <w:numFmt w:val="lowerLetter"/>
+      <w:lvlText w:val="%2."/>
+      <w:lvlJc w:val="left"/>
+      <w:pPr>
+        <w:ind w:left="1440" w:hanging="360"/>
+      </w:pPr>
+    </w:lvl>
+    <w:lvl w:ilvl="2" w:tplc="FFFFFFFF" w:tentative="1">
+      <w:start w:val="1"/>
+      <w:numFmt w:val="lowerRoman"/>
+      <w:lvlText w:val="%3."/>
+      <w:lvlJc w:val="right"/>
+      <w:pPr>
+        <w:ind w:left="2160" w:hanging="180"/>
+      </w:pPr>
+    </w:lvl>
+    <w:lvl w:ilvl="3" w:tplc="FFFFFFFF" w:tentative="1">
+      <w:start w:val="1"/>
+      <w:numFmt w:val="decimal"/>
+      <w:lvlText w:val="%4."/>
+      <w:lvlJc w:val="left"/>
+      <w:pPr>
+        <w:ind w:left="2880" w:hanging="360"/>
+      </w:pPr>
+    </w:lvl>
+    <w:lvl w:ilvl="4" w:tplc="FFFFFFFF" w:tentative="1">
+      <w:start w:val="1"/>
+      <w:numFmt w:val="lowerLetter"/>
+      <w:lvlText w:val="%5."/>
+      <w:lvlJc w:val="left"/>
+      <w:pPr>
+        <w:ind w:left="3600" w:hanging="360"/>
+      </w:pPr>
+    </w:lvl>
+    <w:lvl w:ilvl="5" w:tplc="FFFFFFFF" w:tentative="1">
+      <w:start w:val="1"/>
+      <w:numFmt w:val="lowerRoman"/>
+      <w:lvlText w:val="%6."/>
+      <w:lvlJc w:val="right"/>
+      <w:pPr>
+        <w:ind w:left="4320" w:hanging="180"/>
+      </w:pPr>
+    </w:lvl>
+    <w:lvl w:ilvl="6" w:tplc="FFFFFFFF" w:tentative="1">
+      <w:start w:val="1"/>
+      <w:numFmt w:val="decimal"/>
+      <w:lvlText w:val="%7."/>
+      <w:lvlJc w:val="left"/>
+      <w:pPr>
+        <w:ind w:left="5040" w:hanging="360"/>
+      </w:pPr>
+    </w:lvl>
+    <w:lvl w:ilvl="7" w:tplc="FFFFFFFF" w:tentative="1">
+      <w:start w:val="1"/>
+      <w:numFmt w:val="lowerLetter"/>
+      <w:lvlText w:val="%8."/>
+      <w:lvlJc w:val="left"/>
+      <w:pPr>
+        <w:ind w:left="5760" w:hanging="360"/>
+      </w:pPr>
+    </w:lvl>
+    <w:lvl w:ilvl="8" w:tplc="FFFFFFFF" w:tentative="1">
+      <w:start w:val="1"/>
+      <w:numFmt w:val="lowerRoman"/>
+      <w:lvlText w:val="%9."/>
+      <w:lvlJc w:val="right"/>
+      <w:pPr>
+        <w:ind w:left="6480" w:hanging="180"/>
+      </w:pPr>
+    </w:lvl>
+  </w:abstractNum>
+  <w:abstractNum w:abstractNumId="13" w15:restartNumberingAfterBreak="0">
+    <w:nsid w:val="58754731"/>
+    <w:multiLevelType w:val="hybridMultilevel"/>
+    <w:tmpl w:val="85E8AF14"/>
+    <w:lvl w:ilvl="0" w:tplc="FFFFFFFF">
+      <w:start w:val="1"/>
+      <w:numFmt w:val="decimal"/>
+      <w:lvlText w:val="%1."/>
+      <w:lvlJc w:val="left"/>
+      <w:pPr>
+        <w:ind w:left="720" w:hanging="360"/>
+      </w:pPr>
+      <w:rPr>
+        <w:rFonts w:hint="default"/>
+      </w:rPr>
+    </w:lvl>
+    <w:lvl w:ilvl="1" w:tplc="FFFFFFFF" w:tentative="1">
+      <w:start w:val="1"/>
+      <w:numFmt w:val="lowerLetter"/>
+      <w:lvlText w:val="%2."/>
+      <w:lvlJc w:val="left"/>
+      <w:pPr>
+        <w:ind w:left="1440" w:hanging="360"/>
+      </w:pPr>
+    </w:lvl>
+    <w:lvl w:ilvl="2" w:tplc="FFFFFFFF" w:tentative="1">
+      <w:start w:val="1"/>
+      <w:numFmt w:val="lowerRoman"/>
+      <w:lvlText w:val="%3."/>
+      <w:lvlJc w:val="right"/>
+      <w:pPr>
+        <w:ind w:left="2160" w:hanging="180"/>
+      </w:pPr>
+    </w:lvl>
+    <w:lvl w:ilvl="3" w:tplc="FFFFFFFF" w:tentative="1">
+      <w:start w:val="1"/>
+      <w:numFmt w:val="decimal"/>
+      <w:lvlText w:val="%4."/>
+      <w:lvlJc w:val="left"/>
+      <w:pPr>
+        <w:ind w:left="2880" w:hanging="360"/>
+      </w:pPr>
+    </w:lvl>
+    <w:lvl w:ilvl="4" w:tplc="FFFFFFFF" w:tentative="1">
+      <w:start w:val="1"/>
+      <w:numFmt w:val="lowerLetter"/>
+      <w:lvlText w:val="%5."/>
+      <w:lvlJc w:val="left"/>
+      <w:pPr>
+        <w:ind w:left="3600" w:hanging="360"/>
+      </w:pPr>
+    </w:lvl>
+    <w:lvl w:ilvl="5" w:tplc="FFFFFFFF" w:tentative="1">
+      <w:start w:val="1"/>
+      <w:numFmt w:val="lowerRoman"/>
+      <w:lvlText w:val="%6."/>
+      <w:lvlJc w:val="right"/>
+      <w:pPr>
+        <w:ind w:left="4320" w:hanging="180"/>
+      </w:pPr>
+    </w:lvl>
+    <w:lvl w:ilvl="6" w:tplc="FFFFFFFF" w:tentative="1">
+      <w:start w:val="1"/>
+      <w:numFmt w:val="decimal"/>
+      <w:lvlText w:val="%7."/>
+      <w:lvlJc w:val="left"/>
+      <w:pPr>
+        <w:ind w:left="5040" w:hanging="360"/>
+      </w:pPr>
+    </w:lvl>
+    <w:lvl w:ilvl="7" w:tplc="FFFFFFFF" w:tentative="1">
+      <w:start w:val="1"/>
+      <w:numFmt w:val="lowerLetter"/>
+      <w:lvlText w:val="%8."/>
+      <w:lvlJc w:val="left"/>
+      <w:pPr>
+        <w:ind w:left="5760" w:hanging="360"/>
+      </w:pPr>
+    </w:lvl>
+    <w:lvl w:ilvl="8" w:tplc="FFFFFFFF" w:tentative="1">
+      <w:start w:val="1"/>
+      <w:numFmt w:val="lowerRoman"/>
+      <w:lvlText w:val="%9."/>
+      <w:lvlJc w:val="right"/>
+      <w:pPr>
+        <w:ind w:left="6480" w:hanging="180"/>
+      </w:pPr>
+    </w:lvl>
+  </w:abstractNum>
+  <w:abstractNum w:abstractNumId="14" w15:restartNumberingAfterBreak="0">
     <w:nsid w:val="5A7A414F"/>
     <w:multiLevelType w:val="hybridMultilevel"/>
     <w:tmpl w:val="BC082DBA"/>
@@ -2518,7 +4625,7 @@
       </w:pPr>
     </w:lvl>
   </w:abstractNum>
-  <w:abstractNum w:abstractNumId="6" w15:restartNumberingAfterBreak="0">
+  <w:abstractNum w:abstractNumId="15" w15:restartNumberingAfterBreak="0">
     <w:nsid w:val="5AC170DE"/>
     <w:multiLevelType w:val="hybridMultilevel"/>
     <w:tmpl w:val="F378E31C"/>
@@ -2607,7 +4714,96 @@
       </w:pPr>
     </w:lvl>
   </w:abstractNum>
-  <w:abstractNum w:abstractNumId="7" w15:restartNumberingAfterBreak="0">
+  <w:abstractNum w:abstractNumId="16" w15:restartNumberingAfterBreak="0">
+    <w:nsid w:val="633B2691"/>
+    <w:multiLevelType w:val="hybridMultilevel"/>
+    <w:tmpl w:val="85E8AF14"/>
+    <w:lvl w:ilvl="0" w:tplc="FFFFFFFF">
+      <w:start w:val="1"/>
+      <w:numFmt w:val="decimal"/>
+      <w:lvlText w:val="%1."/>
+      <w:lvlJc w:val="left"/>
+      <w:pPr>
+        <w:ind w:left="720" w:hanging="360"/>
+      </w:pPr>
+      <w:rPr>
+        <w:rFonts w:hint="default"/>
+      </w:rPr>
+    </w:lvl>
+    <w:lvl w:ilvl="1" w:tplc="FFFFFFFF" w:tentative="1">
+      <w:start w:val="1"/>
+      <w:numFmt w:val="lowerLetter"/>
+      <w:lvlText w:val="%2."/>
+      <w:lvlJc w:val="left"/>
+      <w:pPr>
+        <w:ind w:left="1440" w:hanging="360"/>
+      </w:pPr>
+    </w:lvl>
+    <w:lvl w:ilvl="2" w:tplc="FFFFFFFF" w:tentative="1">
+      <w:start w:val="1"/>
+      <w:numFmt w:val="lowerRoman"/>
+      <w:lvlText w:val="%3."/>
+      <w:lvlJc w:val="right"/>
+      <w:pPr>
+        <w:ind w:left="2160" w:hanging="180"/>
+      </w:pPr>
+    </w:lvl>
+    <w:lvl w:ilvl="3" w:tplc="FFFFFFFF" w:tentative="1">
+      <w:start w:val="1"/>
+      <w:numFmt w:val="decimal"/>
+      <w:lvlText w:val="%4."/>
+      <w:lvlJc w:val="left"/>
+      <w:pPr>
+        <w:ind w:left="2880" w:hanging="360"/>
+      </w:pPr>
+    </w:lvl>
+    <w:lvl w:ilvl="4" w:tplc="FFFFFFFF" w:tentative="1">
+      <w:start w:val="1"/>
+      <w:numFmt w:val="lowerLetter"/>
+      <w:lvlText w:val="%5."/>
+      <w:lvlJc w:val="left"/>
+      <w:pPr>
+        <w:ind w:left="3600" w:hanging="360"/>
+      </w:pPr>
+    </w:lvl>
+    <w:lvl w:ilvl="5" w:tplc="FFFFFFFF" w:tentative="1">
+      <w:start w:val="1"/>
+      <w:numFmt w:val="lowerRoman"/>
+      <w:lvlText w:val="%6."/>
+      <w:lvlJc w:val="right"/>
+      <w:pPr>
+        <w:ind w:left="4320" w:hanging="180"/>
+      </w:pPr>
+    </w:lvl>
+    <w:lvl w:ilvl="6" w:tplc="FFFFFFFF" w:tentative="1">
+      <w:start w:val="1"/>
+      <w:numFmt w:val="decimal"/>
+      <w:lvlText w:val="%7."/>
+      <w:lvlJc w:val="left"/>
+      <w:pPr>
+        <w:ind w:left="5040" w:hanging="360"/>
+      </w:pPr>
+    </w:lvl>
+    <w:lvl w:ilvl="7" w:tplc="FFFFFFFF" w:tentative="1">
+      <w:start w:val="1"/>
+      <w:numFmt w:val="lowerLetter"/>
+      <w:lvlText w:val="%8."/>
+      <w:lvlJc w:val="left"/>
+      <w:pPr>
+        <w:ind w:left="5760" w:hanging="360"/>
+      </w:pPr>
+    </w:lvl>
+    <w:lvl w:ilvl="8" w:tplc="FFFFFFFF" w:tentative="1">
+      <w:start w:val="1"/>
+      <w:numFmt w:val="lowerRoman"/>
+      <w:lvlText w:val="%9."/>
+      <w:lvlJc w:val="right"/>
+      <w:pPr>
+        <w:ind w:left="6480" w:hanging="180"/>
+      </w:pPr>
+    </w:lvl>
+  </w:abstractNum>
+  <w:abstractNum w:abstractNumId="17" w15:restartNumberingAfterBreak="0">
     <w:nsid w:val="75550BB1"/>
     <w:multiLevelType w:val="hybridMultilevel"/>
     <w:tmpl w:val="BB505C90"/>
@@ -2696,29 +4892,151 @@
       </w:pPr>
     </w:lvl>
   </w:abstractNum>
+  <w:abstractNum w:abstractNumId="18" w15:restartNumberingAfterBreak="0">
+    <w:nsid w:val="7B4549B6"/>
+    <w:multiLevelType w:val="hybridMultilevel"/>
+    <w:tmpl w:val="85E8AF14"/>
+    <w:lvl w:ilvl="0" w:tplc="FFFFFFFF">
+      <w:start w:val="1"/>
+      <w:numFmt w:val="decimal"/>
+      <w:lvlText w:val="%1."/>
+      <w:lvlJc w:val="left"/>
+      <w:pPr>
+        <w:ind w:left="720" w:hanging="360"/>
+      </w:pPr>
+      <w:rPr>
+        <w:rFonts w:hint="default"/>
+      </w:rPr>
+    </w:lvl>
+    <w:lvl w:ilvl="1" w:tplc="FFFFFFFF" w:tentative="1">
+      <w:start w:val="1"/>
+      <w:numFmt w:val="lowerLetter"/>
+      <w:lvlText w:val="%2."/>
+      <w:lvlJc w:val="left"/>
+      <w:pPr>
+        <w:ind w:left="1440" w:hanging="360"/>
+      </w:pPr>
+    </w:lvl>
+    <w:lvl w:ilvl="2" w:tplc="FFFFFFFF" w:tentative="1">
+      <w:start w:val="1"/>
+      <w:numFmt w:val="lowerRoman"/>
+      <w:lvlText w:val="%3."/>
+      <w:lvlJc w:val="right"/>
+      <w:pPr>
+        <w:ind w:left="2160" w:hanging="180"/>
+      </w:pPr>
+    </w:lvl>
+    <w:lvl w:ilvl="3" w:tplc="FFFFFFFF" w:tentative="1">
+      <w:start w:val="1"/>
+      <w:numFmt w:val="decimal"/>
+      <w:lvlText w:val="%4."/>
+      <w:lvlJc w:val="left"/>
+      <w:pPr>
+        <w:ind w:left="2880" w:hanging="360"/>
+      </w:pPr>
+    </w:lvl>
+    <w:lvl w:ilvl="4" w:tplc="FFFFFFFF" w:tentative="1">
+      <w:start w:val="1"/>
+      <w:numFmt w:val="lowerLetter"/>
+      <w:lvlText w:val="%5."/>
+      <w:lvlJc w:val="left"/>
+      <w:pPr>
+        <w:ind w:left="3600" w:hanging="360"/>
+      </w:pPr>
+    </w:lvl>
+    <w:lvl w:ilvl="5" w:tplc="FFFFFFFF" w:tentative="1">
+      <w:start w:val="1"/>
+      <w:numFmt w:val="lowerRoman"/>
+      <w:lvlText w:val="%6."/>
+      <w:lvlJc w:val="right"/>
+      <w:pPr>
+        <w:ind w:left="4320" w:hanging="180"/>
+      </w:pPr>
+    </w:lvl>
+    <w:lvl w:ilvl="6" w:tplc="FFFFFFFF" w:tentative="1">
+      <w:start w:val="1"/>
+      <w:numFmt w:val="decimal"/>
+      <w:lvlText w:val="%7."/>
+      <w:lvlJc w:val="left"/>
+      <w:pPr>
+        <w:ind w:left="5040" w:hanging="360"/>
+      </w:pPr>
+    </w:lvl>
+    <w:lvl w:ilvl="7" w:tplc="FFFFFFFF" w:tentative="1">
+      <w:start w:val="1"/>
+      <w:numFmt w:val="lowerLetter"/>
+      <w:lvlText w:val="%8."/>
+      <w:lvlJc w:val="left"/>
+      <w:pPr>
+        <w:ind w:left="5760" w:hanging="360"/>
+      </w:pPr>
+    </w:lvl>
+    <w:lvl w:ilvl="8" w:tplc="FFFFFFFF" w:tentative="1">
+      <w:start w:val="1"/>
+      <w:numFmt w:val="lowerRoman"/>
+      <w:lvlText w:val="%9."/>
+      <w:lvlJc w:val="right"/>
+      <w:pPr>
+        <w:ind w:left="6480" w:hanging="180"/>
+      </w:pPr>
+    </w:lvl>
+  </w:abstractNum>
   <w:num w:numId="1" w16cid:durableId="455031372">
+    <w:abstractNumId w:val="9"/>
+  </w:num>
+  <w:num w:numId="2" w16cid:durableId="594098045">
+    <w:abstractNumId w:val="15"/>
+  </w:num>
+  <w:num w:numId="3" w16cid:durableId="612440377">
+    <w:abstractNumId w:val="8"/>
+  </w:num>
+  <w:num w:numId="4" w16cid:durableId="1272739896">
     <w:abstractNumId w:val="3"/>
   </w:num>
-  <w:num w:numId="2" w16cid:durableId="594098045">
+  <w:num w:numId="5" w16cid:durableId="672142799">
+    <w:abstractNumId w:val="17"/>
+  </w:num>
+  <w:num w:numId="6" w16cid:durableId="801578116">
+    <w:abstractNumId w:val="4"/>
+  </w:num>
+  <w:num w:numId="7" w16cid:durableId="1799641406">
+    <w:abstractNumId w:val="14"/>
+  </w:num>
+  <w:num w:numId="8" w16cid:durableId="337511303">
+    <w:abstractNumId w:val="10"/>
+  </w:num>
+  <w:num w:numId="9" w16cid:durableId="1924757289">
+    <w:abstractNumId w:val="1"/>
+  </w:num>
+  <w:num w:numId="10" w16cid:durableId="2145003841">
+    <w:abstractNumId w:val="2"/>
+  </w:num>
+  <w:num w:numId="11" w16cid:durableId="247348603">
+    <w:abstractNumId w:val="12"/>
+  </w:num>
+  <w:num w:numId="12" w16cid:durableId="256913280">
+    <w:abstractNumId w:val="0"/>
+  </w:num>
+  <w:num w:numId="13" w16cid:durableId="1753236810">
     <w:abstractNumId w:val="6"/>
   </w:num>
-  <w:num w:numId="3" w16cid:durableId="612440377">
-    <w:abstractNumId w:val="2"/>
+  <w:num w:numId="14" w16cid:durableId="1001738479">
+    <w:abstractNumId w:val="16"/>
   </w:num>
-  <w:num w:numId="4" w16cid:durableId="1272739896">
-    <w:abstractNumId w:val="0"/>
+  <w:num w:numId="15" w16cid:durableId="737825508">
+    <w:abstractNumId w:val="5"/>
   </w:num>
-  <w:num w:numId="5" w16cid:durableId="672142799">
+  <w:num w:numId="16" w16cid:durableId="1386415056">
     <w:abstractNumId w:val="7"/>
   </w:num>
-  <w:num w:numId="6" w16cid:durableId="801578116">
-    <w:abstractNumId w:val="1"/>
+  <w:num w:numId="17" w16cid:durableId="1986160141">
+    <w:abstractNumId w:val="13"/>
   </w:num>
-  <w:num w:numId="7" w16cid:durableId="1799641406">
-    <w:abstractNumId w:val="5"/>
+  <w:num w:numId="18" w16cid:durableId="31149171">
+    <w:abstractNumId w:val="18"/>
   </w:num>
-  <w:num w:numId="8" w16cid:durableId="337511303">
-    <w:abstractNumId w:val="4"/>
+  <w:num w:numId="19" w16cid:durableId="1028683569">
+    <w:abstractNumId w:val="11"/>
   </w:num>
 </w:numbering>
 </file>
